--- a/Word-Clock2/doc/Allegati/RisultatiTest.docx
+++ b/Word-Clock2/doc/Allegati/RisultatiTest.docx
@@ -1,85 +1,183 @@
 
 <file path=word/document.xml><?xml version="1.0" encoding="utf-8"?>
-<w:document xmlns:wpc="http://schemas.microsoft.com/office/word/2010/wordprocessingCanvas" xmlns:mc="http://schemas.openxmlformats.org/markup-compatibility/2006" xmlns:o="urn:schemas-microsoft-com:office:office" xmlns:r="http://schemas.openxmlformats.org/officeDocument/2006/relationships" xmlns:m="http://schemas.openxmlformats.org/officeDocument/2006/math" xmlns:v="urn:schemas-microsoft-com:vml" xmlns:wp14="http://schemas.microsoft.com/office/word/2010/wordprocessingDrawing" xmlns:wp="http://schemas.openxmlformats.org/drawingml/2006/wordprocessingDrawing" xmlns:w10="urn:schemas-microsoft-com:office:word" xmlns:w="http://schemas.openxmlformats.org/wordprocessingml/2006/main" xmlns:w14="http://schemas.microsoft.com/office/word/2010/wordml" xmlns:w15="http://schemas.microsoft.com/office/word/2012/wordml" xmlns:wpg="http://schemas.microsoft.com/office/word/2010/wordprocessingGroup" xmlns:wpi="http://schemas.microsoft.com/office/word/2010/wordprocessingInk" xmlns:wne="http://schemas.microsoft.com/office/word/2006/wordml" xmlns:wps="http://schemas.microsoft.com/office/word/2010/wordprocessingShape" mc:Ignorable="w14 w15 wp14">
+<w:document xmlns:wpc="http://schemas.microsoft.com/office/word/2010/wordprocessingCanvas" xmlns:cx="http://schemas.microsoft.com/office/drawing/2014/chartex" xmlns:cx1="http://schemas.microsoft.com/office/drawing/2015/9/8/chartex" xmlns:cx2="http://schemas.microsoft.com/office/drawing/2015/10/21/chartex" xmlns:cx3="http://schemas.microsoft.com/office/drawing/2016/5/9/chartex" xmlns:cx4="http://schemas.microsoft.com/office/drawing/2016/5/10/chartex" xmlns:cx5="http://schemas.microsoft.com/office/drawing/2016/5/11/chartex" xmlns:mc="http://schemas.openxmlformats.org/markup-compatibility/2006" xmlns:o="urn:schemas-microsoft-com:office:office" xmlns:r="http://schemas.openxmlformats.org/officeDocument/2006/relationships" xmlns:m="http://schemas.openxmlformats.org/officeDocument/2006/math" xmlns:v="urn:schemas-microsoft-com:vml" xmlns:wp14="http://schemas.microsoft.com/office/word/2010/wordprocessingDrawing" xmlns:wp="http://schemas.openxmlformats.org/drawingml/2006/wordprocessingDrawing" xmlns:w10="urn:schemas-microsoft-com:office:word" xmlns:w="http://schemas.openxmlformats.org/wordprocessingml/2006/main" xmlns:w14="http://schemas.microsoft.com/office/word/2010/wordml" xmlns:w15="http://schemas.microsoft.com/office/word/2012/wordml" xmlns:w16se="http://schemas.microsoft.com/office/word/2015/wordml/symex" xmlns:wpg="http://schemas.microsoft.com/office/word/2010/wordprocessingGroup" xmlns:wpi="http://schemas.microsoft.com/office/word/2010/wordprocessingInk" xmlns:wne="http://schemas.microsoft.com/office/word/2006/wordml" xmlns:wps="http://schemas.microsoft.com/office/word/2010/wordprocessingShape" mc:Ignorable="w14 w15 w16se wp14">
   <w:body>
     <w:tbl>
       <w:tblPr>
-        <w:tblStyle w:val="Grigliatabella"/>
-        <w:tblW w:w="0" w:type="auto"/>
+        <w:tblW w:w="9713" w:type="dxa"/>
+        <w:tblInd w:w="113" w:type="dxa"/>
+        <w:tblBorders>
+          <w:top w:val="single" w:sz="4" w:space="0" w:color="auto"/>
+          <w:left w:val="single" w:sz="4" w:space="0" w:color="auto"/>
+          <w:bottom w:val="single" w:sz="4" w:space="0" w:color="auto"/>
+          <w:right w:val="single" w:sz="4" w:space="0" w:color="auto"/>
+          <w:insideH w:val="single" w:sz="4" w:space="0" w:color="auto"/>
+          <w:insideV w:val="single" w:sz="4" w:space="0" w:color="auto"/>
+        </w:tblBorders>
         <w:tblLook w:val="01E0" w:firstRow="1" w:lastRow="1" w:firstColumn="1" w:lastColumn="1" w:noHBand="0" w:noVBand="0"/>
       </w:tblPr>
       <w:tblGrid>
-        <w:gridCol w:w="3222"/>
-        <w:gridCol w:w="3367"/>
-        <w:gridCol w:w="3039"/>
+        <w:gridCol w:w="2050"/>
+        <w:gridCol w:w="1562"/>
+        <w:gridCol w:w="1267"/>
+        <w:gridCol w:w="4834"/>
       </w:tblGrid>
       <w:tr>
         <w:tc>
           <w:tcPr>
-            <w:tcW w:w="3222" w:type="dxa"/>
-            <w:shd w:val="clear" w:color="auto" w:fill="A5A5A5" w:themeFill="accent3"/>
-          </w:tcPr>
-          <w:p>
-            <w:pPr>
-              <w:spacing w:after="120" w:line="259" w:lineRule="auto"/>
-              <w:jc w:val="center"/>
-              <w:rPr>
-                <w:b/>
-                <w:lang w:val="en-GB" w:eastAsia="en-US"/>
-              </w:rPr>
-            </w:pPr>
-            <w:r>
-              <w:rPr>
-                <w:b/>
-                <w:lang w:val="en-GB" w:eastAsia="en-US"/>
-              </w:rPr>
-              <w:t>Test Case</w:t>
-            </w:r>
-          </w:p>
-        </w:tc>
-        <w:tc>
-          <w:tcPr>
-            <w:tcW w:w="3367" w:type="dxa"/>
-            <w:shd w:val="clear" w:color="auto" w:fill="A5A5A5" w:themeFill="accent3"/>
-          </w:tcPr>
-          <w:p>
-            <w:pPr>
-              <w:spacing w:after="120" w:line="259" w:lineRule="auto"/>
-              <w:jc w:val="center"/>
-              <w:rPr>
-                <w:b/>
-                <w:lang w:val="en-GB" w:eastAsia="en-US"/>
-              </w:rPr>
-            </w:pPr>
-            <w:r>
-              <w:rPr>
-                <w:b/>
-                <w:lang w:val="en-GB" w:eastAsia="en-US"/>
-              </w:rPr>
-              <w:t>Risultato</w:t>
-            </w:r>
-          </w:p>
-        </w:tc>
-        <w:tc>
-          <w:tcPr>
-            <w:tcW w:w="3039" w:type="dxa"/>
-            <w:shd w:val="clear" w:color="auto" w:fill="A5A5A5" w:themeFill="accent3"/>
-          </w:tcPr>
-          <w:p>
-            <w:pPr>
-              <w:spacing w:after="120" w:line="259" w:lineRule="auto"/>
-              <w:jc w:val="center"/>
-              <w:rPr>
-                <w:b/>
-                <w:lang w:val="en-GB" w:eastAsia="en-US"/>
-              </w:rPr>
-            </w:pPr>
-            <w:r>
-              <w:rPr>
-                <w:b/>
-                <w:lang w:val="en-GB" w:eastAsia="en-US"/>
-              </w:rPr>
-              <w:t>Descrizione</w:t>
+            <w:tcW w:w="2050" w:type="dxa"/>
+            <w:tcBorders>
+              <w:bottom w:val="single" w:sz="4" w:space="0" w:color="auto"/>
+              <w:right w:val="single" w:sz="4" w:space="0" w:color="auto"/>
+            </w:tcBorders>
+            <w:shd w:val="pct25" w:color="auto" w:fill="auto"/>
+          </w:tcPr>
+          <w:p>
+            <w:pPr>
+              <w:pStyle w:val="BodyTextChar"/>
+              <w:rPr>
+                <w:b/>
+                <w:sz w:val="18"/>
+                <w:szCs w:val="18"/>
+                <w:lang w:val="it-CH" w:bidi="ar-SA"/>
+              </w:rPr>
+            </w:pPr>
+            <w:r>
+              <w:rPr>
+                <w:b/>
+                <w:sz w:val="18"/>
+                <w:szCs w:val="18"/>
+                <w:lang w:val="it-CH" w:bidi="ar-SA"/>
+              </w:rPr>
+              <w:t>Test Case:</w:t>
+            </w:r>
+          </w:p>
+          <w:p>
+            <w:pPr>
+              <w:pStyle w:val="Corpotesto"/>
+              <w:rPr>
+                <w:sz w:val="18"/>
+                <w:szCs w:val="18"/>
+                <w:lang w:eastAsia="en-US" w:bidi="ar-SA"/>
+              </w:rPr>
+            </w:pPr>
+            <w:r>
+              <w:rPr>
+                <w:b/>
+                <w:sz w:val="18"/>
+                <w:szCs w:val="18"/>
+                <w:lang w:eastAsia="en-US" w:bidi="ar-SA"/>
+              </w:rPr>
+              <w:t>Riferimento</w:t>
+            </w:r>
+            <w:r>
+              <w:rPr>
+                <w:sz w:val="18"/>
+                <w:szCs w:val="18"/>
+                <w:lang w:eastAsia="en-US" w:bidi="ar-SA"/>
+              </w:rPr>
+              <w:t xml:space="preserve">: </w:t>
+            </w:r>
+          </w:p>
+        </w:tc>
+        <w:tc>
+          <w:tcPr>
+            <w:tcW w:w="1562" w:type="dxa"/>
+            <w:tcBorders>
+              <w:left w:val="single" w:sz="4" w:space="0" w:color="auto"/>
+              <w:bottom w:val="single" w:sz="4" w:space="0" w:color="auto"/>
+              <w:right w:val="single" w:sz="4" w:space="0" w:color="auto"/>
+            </w:tcBorders>
+          </w:tcPr>
+          <w:p>
+            <w:pPr>
+              <w:pStyle w:val="BodyTextChar"/>
+              <w:rPr>
+                <w:sz w:val="18"/>
+                <w:szCs w:val="18"/>
+                <w:lang w:val="it-CH" w:bidi="ar-SA"/>
+              </w:rPr>
+            </w:pPr>
+            <w:r>
+              <w:rPr>
+                <w:sz w:val="18"/>
+                <w:szCs w:val="18"/>
+                <w:lang w:val="it-CH" w:bidi="ar-SA"/>
+              </w:rPr>
+              <w:t>TC-001</w:t>
+            </w:r>
+          </w:p>
+          <w:p>
+            <w:pPr>
+              <w:rPr>
+                <w:lang w:eastAsia="en-US" w:bidi="ar-SA"/>
+              </w:rPr>
+            </w:pPr>
+            <w:r>
+              <w:rPr>
+                <w:sz w:val="18"/>
+                <w:szCs w:val="18"/>
+                <w:lang w:bidi="ar-SA"/>
+              </w:rPr>
+              <w:t>REQ-001</w:t>
+            </w:r>
+          </w:p>
+        </w:tc>
+        <w:tc>
+          <w:tcPr>
+            <w:tcW w:w="1267" w:type="dxa"/>
+            <w:tcBorders>
+              <w:left w:val="single" w:sz="4" w:space="0" w:color="auto"/>
+              <w:bottom w:val="single" w:sz="4" w:space="0" w:color="auto"/>
+              <w:right w:val="single" w:sz="4" w:space="0" w:color="auto"/>
+            </w:tcBorders>
+            <w:shd w:val="pct25" w:color="auto" w:fill="auto"/>
+          </w:tcPr>
+          <w:p>
+            <w:pPr>
+              <w:pStyle w:val="BodyTextChar"/>
+              <w:rPr>
+                <w:b/>
+                <w:sz w:val="18"/>
+                <w:szCs w:val="18"/>
+                <w:lang w:val="it-CH" w:bidi="ar-SA"/>
+              </w:rPr>
+            </w:pPr>
+            <w:r>
+              <w:rPr>
+                <w:b/>
+                <w:sz w:val="18"/>
+                <w:szCs w:val="18"/>
+                <w:lang w:val="it-CH" w:bidi="ar-SA"/>
+              </w:rPr>
+              <w:t>Nome:</w:t>
+            </w:r>
+          </w:p>
+        </w:tc>
+        <w:tc>
+          <w:tcPr>
+            <w:tcW w:w="4834" w:type="dxa"/>
+            <w:tcBorders>
+              <w:left w:val="single" w:sz="4" w:space="0" w:color="auto"/>
+              <w:bottom w:val="single" w:sz="4" w:space="0" w:color="auto"/>
+            </w:tcBorders>
+          </w:tcPr>
+          <w:p>
+            <w:pPr>
+              <w:pStyle w:val="BodyTextChar"/>
+              <w:rPr>
+                <w:sz w:val="18"/>
+                <w:szCs w:val="18"/>
+                <w:lang w:val="it-CH" w:bidi="ar-SA"/>
+              </w:rPr>
+            </w:pPr>
+            <w:r>
+              <w:rPr>
+                <w:sz w:val="18"/>
+                <w:szCs w:val="18"/>
+                <w:lang w:val="it-CH" w:bidi="ar-SA"/>
+              </w:rPr>
+              <w:t>Realizzo un applicativo che possa comunicare in codice Morse</w:t>
             </w:r>
           </w:p>
         </w:tc>
@@ -87,137 +185,145 @@
       <w:tr>
         <w:tc>
           <w:tcPr>
-            <w:tcW w:w="3222" w:type="dxa"/>
-          </w:tcPr>
-          <w:p>
-            <w:pPr>
-              <w:spacing w:after="120" w:line="259" w:lineRule="auto"/>
-              <w:jc w:val="center"/>
-              <w:rPr>
-                <w:b/>
-                <w:lang w:val="en-GB" w:eastAsia="en-US"/>
-              </w:rPr>
-            </w:pPr>
-            <w:r>
-              <w:rPr>
-                <w:b/>
-                <w:lang w:val="en-GB" w:eastAsia="en-US"/>
-              </w:rPr>
-              <w:t>TC-001</w:t>
-            </w:r>
-          </w:p>
-        </w:tc>
-        <w:tc>
-          <w:tcPr>
-            <w:tcW w:w="3367" w:type="dxa"/>
-            <w:shd w:val="clear" w:color="auto" w:fill="00CC00"/>
-          </w:tcPr>
-          <w:p>
-            <w:pPr>
-              <w:spacing w:after="120" w:line="259" w:lineRule="auto"/>
-              <w:jc w:val="center"/>
-              <w:rPr>
-                <w:b/>
-                <w:lang w:val="en-GB" w:eastAsia="en-US"/>
-              </w:rPr>
-            </w:pPr>
-            <w:r>
-              <w:rPr>
-                <w:b/>
-                <w:lang w:val="en-GB" w:eastAsia="en-US"/>
-              </w:rPr>
-              <w:t>Passato</w:t>
-            </w:r>
-          </w:p>
-        </w:tc>
-        <w:tc>
-          <w:tcPr>
-            <w:tcW w:w="3039" w:type="dxa"/>
-          </w:tcPr>
-          <w:p>
-            <w:pPr>
-              <w:spacing w:after="120" w:line="259" w:lineRule="auto"/>
-              <w:rPr>
-                <w:b/>
-                <w:lang w:val="en-GB" w:eastAsia="en-US"/>
-              </w:rPr>
-            </w:pPr>
+            <w:tcW w:w="2050" w:type="dxa"/>
+            <w:tcBorders>
+              <w:right w:val="single" w:sz="4" w:space="0" w:color="auto"/>
+            </w:tcBorders>
+            <w:shd w:val="pct25" w:color="auto" w:fill="auto"/>
+          </w:tcPr>
+          <w:p>
+            <w:pPr>
+              <w:pStyle w:val="BodyTextChar"/>
+              <w:rPr>
+                <w:b/>
+                <w:sz w:val="18"/>
+                <w:szCs w:val="18"/>
+                <w:lang w:bidi="ar-SA"/>
+              </w:rPr>
+            </w:pPr>
+            <w:proofErr w:type="spellStart"/>
+            <w:r>
+              <w:rPr>
+                <w:b/>
+                <w:sz w:val="18"/>
+                <w:szCs w:val="18"/>
+                <w:lang w:bidi="ar-SA"/>
+              </w:rPr>
+              <w:t>Descrizione</w:t>
+            </w:r>
+            <w:proofErr w:type="spellEnd"/>
+            <w:r>
+              <w:rPr>
+                <w:b/>
+                <w:sz w:val="18"/>
+                <w:szCs w:val="18"/>
+                <w:lang w:bidi="ar-SA"/>
+              </w:rPr>
+              <w:t>:</w:t>
+            </w:r>
+          </w:p>
+        </w:tc>
+        <w:tc>
+          <w:tcPr>
+            <w:tcW w:w="7663" w:type="dxa"/>
+            <w:gridSpan w:val="3"/>
+            <w:tcBorders>
+              <w:left w:val="single" w:sz="4" w:space="0" w:color="auto"/>
+            </w:tcBorders>
+          </w:tcPr>
+          <w:p>
+            <w:pPr>
+              <w:pStyle w:val="BodyTextChar"/>
+              <w:rPr>
+                <w:sz w:val="18"/>
+                <w:szCs w:val="18"/>
+                <w:lang w:val="it-CH" w:bidi="ar-SA"/>
+              </w:rPr>
+            </w:pPr>
+            <w:r>
+              <w:rPr>
+                <w:sz w:val="18"/>
+                <w:szCs w:val="18"/>
+                <w:lang w:val="it-CH" w:bidi="ar-SA"/>
+              </w:rPr>
+              <w:t xml:space="preserve">Viene controllato che </w:t>
+            </w:r>
+            <w:r>
+              <w:rPr>
+                <w:sz w:val="18"/>
+                <w:szCs w:val="18"/>
+                <w:lang w:val="it-CH" w:bidi="ar-SA"/>
+              </w:rPr>
+              <w:t>le parole del WordClock vengono illuminate correttamente e che l’orario sia sincronizzato con l’orario corrente</w:t>
+            </w:r>
           </w:p>
         </w:tc>
       </w:tr>
       <w:tr>
         <w:tc>
           <w:tcPr>
-            <w:tcW w:w="3222" w:type="dxa"/>
-          </w:tcPr>
-          <w:p>
-            <w:pPr>
-              <w:spacing w:after="120" w:line="259" w:lineRule="auto"/>
-              <w:jc w:val="center"/>
-              <w:rPr>
-                <w:b/>
-                <w:lang w:val="en-GB" w:eastAsia="en-US"/>
-              </w:rPr>
-            </w:pPr>
-            <w:r>
-              <w:rPr>
-                <w:b/>
-                <w:lang w:val="en-GB" w:eastAsia="en-US"/>
-              </w:rPr>
-              <w:t>TC-002</w:t>
-            </w:r>
-          </w:p>
-        </w:tc>
-        <w:tc>
-          <w:tcPr>
-            <w:tcW w:w="3367" w:type="dxa"/>
-            <w:shd w:val="clear" w:color="auto" w:fill="FF0000"/>
-          </w:tcPr>
-          <w:p>
-            <w:pPr>
-              <w:spacing w:after="120" w:line="259" w:lineRule="auto"/>
-              <w:jc w:val="center"/>
-              <w:rPr>
-                <w:b/>
-                <w:lang w:val="en-GB" w:eastAsia="en-US"/>
-              </w:rPr>
-            </w:pPr>
-            <w:r>
-              <w:rPr>
-                <w:b/>
-                <w:lang w:val="en-GB" w:eastAsia="en-US"/>
-              </w:rPr>
-              <w:t xml:space="preserve">Non </w:t>
-            </w:r>
+            <w:tcW w:w="2050" w:type="dxa"/>
+            <w:tcBorders>
+              <w:right w:val="single" w:sz="4" w:space="0" w:color="auto"/>
+            </w:tcBorders>
+            <w:shd w:val="pct25" w:color="auto" w:fill="auto"/>
+          </w:tcPr>
+          <w:p>
+            <w:pPr>
+              <w:pStyle w:val="BodyTextChar"/>
+              <w:rPr>
+                <w:b/>
+                <w:sz w:val="18"/>
+                <w:szCs w:val="18"/>
+                <w:lang w:bidi="ar-SA"/>
+              </w:rPr>
+            </w:pPr>
             <w:proofErr w:type="spellStart"/>
             <w:r>
               <w:rPr>
                 <w:b/>
-                <w:lang w:val="en-GB" w:eastAsia="en-US"/>
-              </w:rPr>
-              <w:t>passato</w:t>
+                <w:sz w:val="18"/>
+                <w:szCs w:val="18"/>
+                <w:lang w:bidi="ar-SA"/>
+              </w:rPr>
+              <w:t>Prerequisiti</w:t>
             </w:r>
             <w:proofErr w:type="spellEnd"/>
-          </w:p>
-        </w:tc>
-        <w:tc>
-          <w:tcPr>
-            <w:tcW w:w="3039" w:type="dxa"/>
-          </w:tcPr>
-          <w:p>
-            <w:pPr>
-              <w:spacing w:after="120" w:line="259" w:lineRule="auto"/>
-              <w:rPr>
-                <w:b/>
-                <w:lang w:val="en-GB" w:eastAsia="en-US"/>
-              </w:rPr>
-            </w:pPr>
-            <w:r>
-              <w:rPr>
-                <w:b/>
-                <w:lang w:val="en-GB" w:eastAsia="en-US"/>
-              </w:rPr>
-              <w:t xml:space="preserve">Non è stata implementata la parte di sincronizzazione </w:t>
+            <w:r>
+              <w:rPr>
+                <w:b/>
+                <w:sz w:val="18"/>
+                <w:szCs w:val="18"/>
+                <w:lang w:bidi="ar-SA"/>
+              </w:rPr>
+              <w:t>:</w:t>
+            </w:r>
+          </w:p>
+        </w:tc>
+        <w:tc>
+          <w:tcPr>
+            <w:tcW w:w="7663" w:type="dxa"/>
+            <w:gridSpan w:val="3"/>
+            <w:tcBorders>
+              <w:left w:val="single" w:sz="4" w:space="0" w:color="auto"/>
+            </w:tcBorders>
+          </w:tcPr>
+          <w:p>
+            <w:pPr>
+              <w:pStyle w:val="BodyTextChar"/>
+              <w:rPr>
+                <w:sz w:val="18"/>
+                <w:szCs w:val="18"/>
+                <w:lang w:val="it-CH" w:bidi="ar-SA"/>
+              </w:rPr>
+            </w:pPr>
+            <w:r>
+              <w:rPr>
+                <w:sz w:val="18"/>
+                <w:szCs w:val="18"/>
+                <w:lang w:val="it-CH" w:bidi="ar-SA"/>
+              </w:rPr>
+              <w:t>Bisogna avere accesso alla parte fisica del WordClock.</w:t>
             </w:r>
           </w:p>
         </w:tc>
@@ -225,139 +331,2417 @@
       <w:tr>
         <w:tc>
           <w:tcPr>
-            <w:tcW w:w="3222" w:type="dxa"/>
-          </w:tcPr>
-          <w:p>
-            <w:pPr>
-              <w:spacing w:after="120" w:line="259" w:lineRule="auto"/>
-              <w:jc w:val="center"/>
-              <w:rPr>
-                <w:b/>
-                <w:lang w:val="en-GB" w:eastAsia="en-US"/>
-              </w:rPr>
-            </w:pPr>
-            <w:r>
-              <w:rPr>
-                <w:b/>
-                <w:lang w:val="en-GB" w:eastAsia="en-US"/>
-              </w:rPr>
-              <w:t>TC-003</w:t>
-            </w:r>
-          </w:p>
-        </w:tc>
-        <w:tc>
-          <w:tcPr>
-            <w:tcW w:w="3367" w:type="dxa"/>
-            <w:shd w:val="clear" w:color="auto" w:fill="FF0000"/>
-          </w:tcPr>
-          <w:p>
-            <w:pPr>
-              <w:spacing w:after="120" w:line="259" w:lineRule="auto"/>
-              <w:jc w:val="center"/>
-              <w:rPr>
-                <w:b/>
-                <w:lang w:val="en-GB" w:eastAsia="en-US"/>
-              </w:rPr>
-            </w:pPr>
-            <w:r>
-              <w:rPr>
-                <w:b/>
-                <w:lang w:val="en-GB" w:eastAsia="en-US"/>
-              </w:rPr>
-              <w:t xml:space="preserve">Non </w:t>
-            </w:r>
+            <w:tcW w:w="2050" w:type="dxa"/>
+            <w:tcBorders>
+              <w:right w:val="single" w:sz="4" w:space="0" w:color="auto"/>
+            </w:tcBorders>
+            <w:shd w:val="pct25" w:color="auto" w:fill="auto"/>
+          </w:tcPr>
+          <w:p>
+            <w:pPr>
+              <w:pStyle w:val="BodyTextChar"/>
+              <w:rPr>
+                <w:b/>
+                <w:sz w:val="18"/>
+                <w:szCs w:val="18"/>
+                <w:lang w:bidi="ar-SA"/>
+              </w:rPr>
+            </w:pPr>
             <w:proofErr w:type="spellStart"/>
             <w:r>
               <w:rPr>
                 <w:b/>
-                <w:lang w:val="en-GB" w:eastAsia="en-US"/>
-              </w:rPr>
-              <w:t>passato</w:t>
+                <w:sz w:val="18"/>
+                <w:szCs w:val="18"/>
+                <w:lang w:bidi="ar-SA"/>
+              </w:rPr>
+              <w:t>Procedura</w:t>
             </w:r>
             <w:proofErr w:type="spellEnd"/>
-          </w:p>
-        </w:tc>
-        <w:tc>
-          <w:tcPr>
-            <w:tcW w:w="3039" w:type="dxa"/>
-          </w:tcPr>
-          <w:p>
-            <w:pPr>
-              <w:spacing w:after="120" w:line="259" w:lineRule="auto"/>
-              <w:rPr>
-                <w:b/>
-                <w:lang w:val="en-GB" w:eastAsia="en-US"/>
-              </w:rPr>
-            </w:pPr>
-            <w:r>
-              <w:rPr>
-                <w:b/>
-                <w:lang w:val="en-GB" w:eastAsia="en-US"/>
-              </w:rPr>
-              <w:t>Impossibile eseguire l’azione, non c’è collegamento tra fisico e virtuale</w:t>
-            </w:r>
+            <w:r>
+              <w:rPr>
+                <w:b/>
+                <w:sz w:val="18"/>
+                <w:szCs w:val="18"/>
+                <w:lang w:bidi="ar-SA"/>
+              </w:rPr>
+              <w:t>:</w:t>
+            </w:r>
+          </w:p>
+        </w:tc>
+        <w:tc>
+          <w:tcPr>
+            <w:tcW w:w="7663" w:type="dxa"/>
+            <w:gridSpan w:val="3"/>
+            <w:tcBorders>
+              <w:left w:val="single" w:sz="4" w:space="0" w:color="auto"/>
+            </w:tcBorders>
+          </w:tcPr>
+          <w:p>
+            <w:pPr>
+              <w:pStyle w:val="BodyTextChar"/>
+              <w:numPr>
+                <w:ilvl w:val="0"/>
+                <w:numId w:val="1"/>
+              </w:numPr>
+              <w:ind w:left="357" w:hanging="357"/>
+              <w:rPr>
+                <w:sz w:val="18"/>
+                <w:szCs w:val="18"/>
+                <w:lang w:val="it-CH" w:bidi="ar-SA"/>
+              </w:rPr>
+            </w:pPr>
+            <w:r>
+              <w:rPr>
+                <w:sz w:val="18"/>
+                <w:szCs w:val="18"/>
+                <w:lang w:val="it-CH" w:bidi="ar-SA"/>
+              </w:rPr>
+              <w:t>Eseg</w:t>
+            </w:r>
+            <w:r>
+              <w:rPr>
+                <w:sz w:val="18"/>
+                <w:szCs w:val="18"/>
+                <w:lang w:val="it-CH" w:bidi="ar-SA"/>
+              </w:rPr>
+              <w:t xml:space="preserve">uire il codice </w:t>
+            </w:r>
+            <w:proofErr w:type="spellStart"/>
+            <w:r>
+              <w:rPr>
+                <w:sz w:val="18"/>
+                <w:szCs w:val="18"/>
+                <w:lang w:val="it-CH" w:bidi="ar-SA"/>
+              </w:rPr>
+              <w:t>francoforte.ino</w:t>
+            </w:r>
+            <w:proofErr w:type="spellEnd"/>
+          </w:p>
+          <w:p>
+            <w:pPr>
+              <w:pStyle w:val="BodyTextChar"/>
+              <w:numPr>
+                <w:ilvl w:val="0"/>
+                <w:numId w:val="1"/>
+              </w:numPr>
+              <w:rPr>
+                <w:sz w:val="18"/>
+                <w:szCs w:val="18"/>
+                <w:lang w:val="it-CH" w:bidi="ar-SA"/>
+              </w:rPr>
+            </w:pPr>
+            <w:r>
+              <w:rPr>
+                <w:sz w:val="18"/>
+                <w:szCs w:val="18"/>
+                <w:lang w:val="it-CH" w:bidi="ar-SA"/>
+              </w:rPr>
+              <w:t xml:space="preserve">Eseguire il codice </w:t>
+            </w:r>
+            <w:proofErr w:type="spellStart"/>
+            <w:r>
+              <w:rPr>
+                <w:sz w:val="18"/>
+                <w:szCs w:val="18"/>
+                <w:lang w:val="it-CH" w:bidi="ar-SA"/>
+              </w:rPr>
+              <w:t>WordClock_NeoPixel.ino</w:t>
+            </w:r>
+            <w:proofErr w:type="spellEnd"/>
           </w:p>
         </w:tc>
       </w:tr>
       <w:tr>
         <w:tc>
           <w:tcPr>
-            <w:tcW w:w="3222" w:type="dxa"/>
-          </w:tcPr>
-          <w:p>
-            <w:pPr>
-              <w:spacing w:after="120" w:line="259" w:lineRule="auto"/>
+            <w:tcW w:w="2050" w:type="dxa"/>
+            <w:tcBorders>
+              <w:right w:val="single" w:sz="4" w:space="0" w:color="auto"/>
+            </w:tcBorders>
+            <w:shd w:val="pct25" w:color="auto" w:fill="auto"/>
+          </w:tcPr>
+          <w:p>
+            <w:pPr>
+              <w:pStyle w:val="BodyTextChar"/>
+              <w:rPr>
+                <w:b/>
+                <w:sz w:val="18"/>
+                <w:szCs w:val="18"/>
+                <w:lang w:bidi="ar-SA"/>
+              </w:rPr>
+            </w:pPr>
+            <w:proofErr w:type="spellStart"/>
+            <w:r>
+              <w:rPr>
+                <w:b/>
+                <w:sz w:val="18"/>
+                <w:szCs w:val="18"/>
+                <w:lang w:bidi="ar-SA"/>
+              </w:rPr>
+              <w:t>Risultati</w:t>
+            </w:r>
+            <w:proofErr w:type="spellEnd"/>
+            <w:r>
+              <w:rPr>
+                <w:b/>
+                <w:sz w:val="18"/>
+                <w:szCs w:val="18"/>
+                <w:lang w:bidi="ar-SA"/>
+              </w:rPr>
+              <w:t xml:space="preserve"> </w:t>
+            </w:r>
+            <w:proofErr w:type="spellStart"/>
+            <w:r>
+              <w:rPr>
+                <w:b/>
+                <w:sz w:val="18"/>
+                <w:szCs w:val="18"/>
+                <w:lang w:bidi="ar-SA"/>
+              </w:rPr>
+              <w:t>attesi</w:t>
+            </w:r>
+            <w:proofErr w:type="spellEnd"/>
+            <w:r>
+              <w:rPr>
+                <w:b/>
+                <w:sz w:val="18"/>
+                <w:szCs w:val="18"/>
+                <w:lang w:bidi="ar-SA"/>
+              </w:rPr>
+              <w:t>:</w:t>
+            </w:r>
+          </w:p>
+        </w:tc>
+        <w:tc>
+          <w:tcPr>
+            <w:tcW w:w="7663" w:type="dxa"/>
+            <w:gridSpan w:val="3"/>
+            <w:tcBorders>
+              <w:left w:val="single" w:sz="4" w:space="0" w:color="auto"/>
+            </w:tcBorders>
+          </w:tcPr>
+          <w:p>
+            <w:pPr>
+              <w:pStyle w:val="BodyTextChar"/>
+              <w:numPr>
+                <w:ilvl w:val="0"/>
+                <w:numId w:val="2"/>
+              </w:numPr>
+              <w:rPr>
+                <w:sz w:val="18"/>
+                <w:szCs w:val="18"/>
+                <w:lang w:val="it-CH" w:bidi="ar-SA"/>
+              </w:rPr>
+            </w:pPr>
+            <w:r>
+              <w:rPr>
+                <w:sz w:val="18"/>
+                <w:szCs w:val="18"/>
+                <w:lang w:val="it-CH" w:bidi="ar-SA"/>
+              </w:rPr>
+              <w:t>Il codice stampa a terminale l’orario corrente</w:t>
+            </w:r>
+          </w:p>
+          <w:p>
+            <w:pPr>
+              <w:pStyle w:val="Corpotesto"/>
+              <w:numPr>
+                <w:ilvl w:val="0"/>
+                <w:numId w:val="2"/>
+              </w:numPr>
+              <w:rPr>
+                <w:lang w:eastAsia="en-US" w:bidi="ar-SA"/>
+              </w:rPr>
+            </w:pPr>
+            <w:r>
+              <w:rPr>
+                <w:lang w:eastAsia="en-US" w:bidi="ar-SA"/>
+              </w:rPr>
+              <w:t>Il codice esegue l’illuminazione delle parole corrette in base all’orario</w:t>
+            </w:r>
+          </w:p>
+        </w:tc>
+      </w:tr>
+    </w:tbl>
+    <w:p/>
+    <w:tbl>
+      <w:tblPr>
+        <w:tblW w:w="9713" w:type="dxa"/>
+        <w:tblInd w:w="113" w:type="dxa"/>
+        <w:tblBorders>
+          <w:top w:val="single" w:sz="4" w:space="0" w:color="auto"/>
+          <w:left w:val="single" w:sz="4" w:space="0" w:color="auto"/>
+          <w:bottom w:val="single" w:sz="4" w:space="0" w:color="auto"/>
+          <w:right w:val="single" w:sz="4" w:space="0" w:color="auto"/>
+          <w:insideH w:val="single" w:sz="4" w:space="0" w:color="auto"/>
+          <w:insideV w:val="single" w:sz="4" w:space="0" w:color="auto"/>
+        </w:tblBorders>
+        <w:tblLook w:val="01E0" w:firstRow="1" w:lastRow="1" w:firstColumn="1" w:lastColumn="1" w:noHBand="0" w:noVBand="0"/>
+      </w:tblPr>
+      <w:tblGrid>
+        <w:gridCol w:w="2050"/>
+        <w:gridCol w:w="1562"/>
+        <w:gridCol w:w="1267"/>
+        <w:gridCol w:w="4834"/>
+      </w:tblGrid>
+      <w:tr>
+        <w:tc>
+          <w:tcPr>
+            <w:tcW w:w="2050" w:type="dxa"/>
+            <w:tcBorders>
+              <w:bottom w:val="single" w:sz="4" w:space="0" w:color="auto"/>
+              <w:right w:val="single" w:sz="4" w:space="0" w:color="auto"/>
+            </w:tcBorders>
+            <w:shd w:val="pct25" w:color="auto" w:fill="auto"/>
+          </w:tcPr>
+          <w:p>
+            <w:pPr>
+              <w:pStyle w:val="BodyTextChar"/>
+              <w:rPr>
+                <w:b/>
+                <w:sz w:val="18"/>
+                <w:szCs w:val="18"/>
+                <w:lang w:val="it-CH" w:bidi="ar-SA"/>
+              </w:rPr>
+            </w:pPr>
+            <w:r>
+              <w:rPr>
+                <w:b/>
+                <w:sz w:val="18"/>
+                <w:szCs w:val="18"/>
+                <w:lang w:val="it-CH" w:bidi="ar-SA"/>
+              </w:rPr>
+              <w:t>Test Case:</w:t>
+            </w:r>
+          </w:p>
+          <w:p>
+            <w:pPr>
+              <w:pStyle w:val="Corpotesto"/>
+              <w:rPr>
+                <w:sz w:val="18"/>
+                <w:szCs w:val="18"/>
+                <w:lang w:eastAsia="en-US" w:bidi="ar-SA"/>
+              </w:rPr>
+            </w:pPr>
+            <w:r>
+              <w:rPr>
+                <w:b/>
+                <w:sz w:val="18"/>
+                <w:szCs w:val="18"/>
+                <w:lang w:eastAsia="en-US" w:bidi="ar-SA"/>
+              </w:rPr>
+              <w:t>Riferimento</w:t>
+            </w:r>
+            <w:r>
+              <w:rPr>
+                <w:sz w:val="18"/>
+                <w:szCs w:val="18"/>
+                <w:lang w:eastAsia="en-US" w:bidi="ar-SA"/>
+              </w:rPr>
+              <w:t xml:space="preserve">: </w:t>
+            </w:r>
+          </w:p>
+        </w:tc>
+        <w:tc>
+          <w:tcPr>
+            <w:tcW w:w="1562" w:type="dxa"/>
+            <w:tcBorders>
+              <w:left w:val="single" w:sz="4" w:space="0" w:color="auto"/>
+              <w:bottom w:val="single" w:sz="4" w:space="0" w:color="auto"/>
+              <w:right w:val="single" w:sz="4" w:space="0" w:color="auto"/>
+            </w:tcBorders>
+          </w:tcPr>
+          <w:p>
+            <w:pPr>
+              <w:pStyle w:val="BodyTextChar"/>
+              <w:rPr>
+                <w:sz w:val="18"/>
+                <w:szCs w:val="18"/>
+                <w:lang w:val="it-CH" w:bidi="ar-SA"/>
+              </w:rPr>
+            </w:pPr>
+            <w:r>
+              <w:rPr>
+                <w:sz w:val="18"/>
+                <w:szCs w:val="18"/>
+                <w:lang w:val="it-CH" w:bidi="ar-SA"/>
+              </w:rPr>
+              <w:t>TC-002</w:t>
+            </w:r>
+          </w:p>
+          <w:p>
+            <w:pPr>
+              <w:rPr>
+                <w:lang w:eastAsia="en-US" w:bidi="ar-SA"/>
+              </w:rPr>
+            </w:pPr>
+            <w:r>
+              <w:rPr>
+                <w:sz w:val="18"/>
+                <w:szCs w:val="18"/>
+                <w:lang w:bidi="ar-SA"/>
+              </w:rPr>
+              <w:t>REQ-00</w:t>
+            </w:r>
+            <w:r>
+              <w:rPr>
+                <w:sz w:val="18"/>
+                <w:szCs w:val="18"/>
+                <w:lang w:bidi="ar-SA"/>
+              </w:rPr>
+              <w:t>2</w:t>
+            </w:r>
+          </w:p>
+        </w:tc>
+        <w:tc>
+          <w:tcPr>
+            <w:tcW w:w="1267" w:type="dxa"/>
+            <w:tcBorders>
+              <w:left w:val="single" w:sz="4" w:space="0" w:color="auto"/>
+              <w:bottom w:val="single" w:sz="4" w:space="0" w:color="auto"/>
+              <w:right w:val="single" w:sz="4" w:space="0" w:color="auto"/>
+            </w:tcBorders>
+            <w:shd w:val="pct25" w:color="auto" w:fill="auto"/>
+          </w:tcPr>
+          <w:p>
+            <w:pPr>
+              <w:pStyle w:val="BodyTextChar"/>
+              <w:rPr>
+                <w:b/>
+                <w:sz w:val="18"/>
+                <w:szCs w:val="18"/>
+                <w:lang w:val="it-CH" w:bidi="ar-SA"/>
+              </w:rPr>
+            </w:pPr>
+            <w:r>
+              <w:rPr>
+                <w:b/>
+                <w:sz w:val="18"/>
+                <w:szCs w:val="18"/>
+                <w:lang w:val="it-CH" w:bidi="ar-SA"/>
+              </w:rPr>
+              <w:t>Nome:</w:t>
+            </w:r>
+          </w:p>
+        </w:tc>
+        <w:tc>
+          <w:tcPr>
+            <w:tcW w:w="4834" w:type="dxa"/>
+            <w:tcBorders>
+              <w:left w:val="single" w:sz="4" w:space="0" w:color="auto"/>
+              <w:bottom w:val="single" w:sz="4" w:space="0" w:color="auto"/>
+            </w:tcBorders>
+          </w:tcPr>
+          <w:p>
+            <w:pPr>
+              <w:pStyle w:val="BodyTextChar"/>
+              <w:rPr>
+                <w:sz w:val="18"/>
+                <w:szCs w:val="18"/>
+                <w:lang w:val="it-CH" w:bidi="ar-SA"/>
+              </w:rPr>
+            </w:pPr>
+            <w:r>
+              <w:rPr>
+                <w:sz w:val="18"/>
+                <w:szCs w:val="18"/>
+                <w:lang w:val="it-CH" w:bidi="ar-SA"/>
+              </w:rPr>
+              <w:t xml:space="preserve">Connessione </w:t>
+            </w:r>
+            <w:proofErr w:type="spellStart"/>
+            <w:r>
+              <w:rPr>
+                <w:sz w:val="18"/>
+                <w:szCs w:val="18"/>
+                <w:lang w:val="it-CH" w:bidi="ar-SA"/>
+              </w:rPr>
+              <w:t>wi-fi</w:t>
+            </w:r>
+            <w:proofErr w:type="spellEnd"/>
+          </w:p>
+        </w:tc>
+      </w:tr>
+      <w:tr>
+        <w:tc>
+          <w:tcPr>
+            <w:tcW w:w="2050" w:type="dxa"/>
+            <w:tcBorders>
+              <w:right w:val="single" w:sz="4" w:space="0" w:color="auto"/>
+            </w:tcBorders>
+            <w:shd w:val="pct25" w:color="auto" w:fill="auto"/>
+          </w:tcPr>
+          <w:p>
+            <w:pPr>
+              <w:pStyle w:val="BodyTextChar"/>
+              <w:rPr>
+                <w:b/>
+                <w:sz w:val="18"/>
+                <w:szCs w:val="18"/>
+                <w:lang w:bidi="ar-SA"/>
+              </w:rPr>
+            </w:pPr>
+            <w:proofErr w:type="spellStart"/>
+            <w:r>
+              <w:rPr>
+                <w:b/>
+                <w:sz w:val="18"/>
+                <w:szCs w:val="18"/>
+                <w:lang w:bidi="ar-SA"/>
+              </w:rPr>
+              <w:t>Descrizione</w:t>
+            </w:r>
+            <w:proofErr w:type="spellEnd"/>
+            <w:r>
+              <w:rPr>
+                <w:b/>
+                <w:sz w:val="18"/>
+                <w:szCs w:val="18"/>
+                <w:lang w:bidi="ar-SA"/>
+              </w:rPr>
+              <w:t>:</w:t>
+            </w:r>
+          </w:p>
+        </w:tc>
+        <w:tc>
+          <w:tcPr>
+            <w:tcW w:w="7663" w:type="dxa"/>
+            <w:gridSpan w:val="3"/>
+            <w:tcBorders>
+              <w:left w:val="single" w:sz="4" w:space="0" w:color="auto"/>
+            </w:tcBorders>
+          </w:tcPr>
+          <w:p>
+            <w:pPr>
+              <w:pStyle w:val="BodyTextChar"/>
+              <w:rPr>
+                <w:sz w:val="18"/>
+                <w:szCs w:val="18"/>
+                <w:lang w:val="it-CH" w:bidi="ar-SA"/>
+              </w:rPr>
+            </w:pPr>
+            <w:r>
+              <w:rPr>
+                <w:sz w:val="18"/>
+                <w:szCs w:val="18"/>
+                <w:lang w:val="it-CH" w:bidi="ar-SA"/>
+              </w:rPr>
+              <w:t xml:space="preserve">Viene controllato </w:t>
+            </w:r>
+            <w:r>
+              <w:rPr>
+                <w:sz w:val="18"/>
+                <w:szCs w:val="18"/>
+                <w:lang w:val="it-CH" w:bidi="ar-SA"/>
+              </w:rPr>
+              <w:t>che l’antenna DCF77 riceva le onde radio che trasmettono l’orario corrente</w:t>
+            </w:r>
+          </w:p>
+        </w:tc>
+      </w:tr>
+      <w:tr>
+        <w:tc>
+          <w:tcPr>
+            <w:tcW w:w="2050" w:type="dxa"/>
+            <w:tcBorders>
+              <w:right w:val="single" w:sz="4" w:space="0" w:color="auto"/>
+            </w:tcBorders>
+            <w:shd w:val="pct25" w:color="auto" w:fill="auto"/>
+          </w:tcPr>
+          <w:p>
+            <w:pPr>
+              <w:pStyle w:val="BodyTextChar"/>
+              <w:rPr>
+                <w:b/>
+                <w:sz w:val="18"/>
+                <w:szCs w:val="18"/>
+                <w:lang w:bidi="ar-SA"/>
+              </w:rPr>
+            </w:pPr>
+            <w:proofErr w:type="spellStart"/>
+            <w:r>
+              <w:rPr>
+                <w:b/>
+                <w:sz w:val="18"/>
+                <w:szCs w:val="18"/>
+                <w:lang w:bidi="ar-SA"/>
+              </w:rPr>
+              <w:t>Prerequisiti</w:t>
+            </w:r>
+            <w:proofErr w:type="spellEnd"/>
+            <w:r>
+              <w:rPr>
+                <w:b/>
+                <w:sz w:val="18"/>
+                <w:szCs w:val="18"/>
+                <w:lang w:bidi="ar-SA"/>
+              </w:rPr>
+              <w:t>:</w:t>
+            </w:r>
+          </w:p>
+        </w:tc>
+        <w:tc>
+          <w:tcPr>
+            <w:tcW w:w="7663" w:type="dxa"/>
+            <w:gridSpan w:val="3"/>
+            <w:tcBorders>
+              <w:left w:val="single" w:sz="4" w:space="0" w:color="auto"/>
+            </w:tcBorders>
+          </w:tcPr>
+          <w:p>
+            <w:pPr>
+              <w:pStyle w:val="BodyTextChar"/>
+              <w:rPr>
+                <w:sz w:val="18"/>
+                <w:szCs w:val="18"/>
+                <w:lang w:val="it-CH" w:bidi="ar-SA"/>
+              </w:rPr>
+            </w:pPr>
+            <w:r>
+              <w:rPr>
+                <w:sz w:val="18"/>
+                <w:szCs w:val="18"/>
+                <w:lang w:val="it-CH" w:bidi="ar-SA"/>
+              </w:rPr>
+              <w:t xml:space="preserve">Bisogna avere </w:t>
+            </w:r>
+            <w:r>
+              <w:rPr>
+                <w:sz w:val="18"/>
+                <w:szCs w:val="18"/>
+                <w:lang w:val="it-CH" w:bidi="ar-SA"/>
+              </w:rPr>
+              <w:t xml:space="preserve">un’antenna DCF77 e il codice </w:t>
+            </w:r>
+            <w:proofErr w:type="spellStart"/>
+            <w:r>
+              <w:rPr>
+                <w:sz w:val="18"/>
+                <w:szCs w:val="18"/>
+                <w:lang w:val="it-CH" w:bidi="ar-SA"/>
+              </w:rPr>
+              <w:t>francoforteClock.ino</w:t>
+            </w:r>
+            <w:proofErr w:type="spellEnd"/>
+          </w:p>
+        </w:tc>
+      </w:tr>
+      <w:tr>
+        <w:tc>
+          <w:tcPr>
+            <w:tcW w:w="2050" w:type="dxa"/>
+            <w:tcBorders>
+              <w:right w:val="single" w:sz="4" w:space="0" w:color="auto"/>
+            </w:tcBorders>
+            <w:shd w:val="pct25" w:color="auto" w:fill="auto"/>
+          </w:tcPr>
+          <w:p>
+            <w:pPr>
+              <w:pStyle w:val="BodyTextChar"/>
+              <w:rPr>
+                <w:b/>
+                <w:sz w:val="18"/>
+                <w:szCs w:val="18"/>
+                <w:lang w:bidi="ar-SA"/>
+              </w:rPr>
+            </w:pPr>
+            <w:proofErr w:type="spellStart"/>
+            <w:r>
+              <w:rPr>
+                <w:b/>
+                <w:sz w:val="18"/>
+                <w:szCs w:val="18"/>
+                <w:lang w:bidi="ar-SA"/>
+              </w:rPr>
+              <w:t>Procedura</w:t>
+            </w:r>
+            <w:proofErr w:type="spellEnd"/>
+            <w:r>
+              <w:rPr>
+                <w:b/>
+                <w:sz w:val="18"/>
+                <w:szCs w:val="18"/>
+                <w:lang w:bidi="ar-SA"/>
+              </w:rPr>
+              <w:t>:</w:t>
+            </w:r>
+          </w:p>
+        </w:tc>
+        <w:tc>
+          <w:tcPr>
+            <w:tcW w:w="7663" w:type="dxa"/>
+            <w:gridSpan w:val="3"/>
+            <w:tcBorders>
+              <w:left w:val="single" w:sz="4" w:space="0" w:color="auto"/>
+            </w:tcBorders>
+          </w:tcPr>
+          <w:p>
+            <w:pPr>
+              <w:pStyle w:val="BodyTextChar"/>
+              <w:numPr>
+                <w:ilvl w:val="0"/>
+                <w:numId w:val="3"/>
+              </w:numPr>
+              <w:rPr>
+                <w:sz w:val="18"/>
+                <w:szCs w:val="18"/>
+                <w:lang w:val="it-CH" w:bidi="ar-SA"/>
+              </w:rPr>
+            </w:pPr>
+            <w:r>
+              <w:rPr>
+                <w:sz w:val="18"/>
+                <w:szCs w:val="18"/>
+                <w:lang w:val="it-CH" w:bidi="ar-SA"/>
+              </w:rPr>
+              <w:t xml:space="preserve">Eseguire il codice </w:t>
+            </w:r>
+            <w:proofErr w:type="spellStart"/>
+            <w:r>
+              <w:rPr>
+                <w:sz w:val="18"/>
+                <w:szCs w:val="18"/>
+                <w:lang w:val="it-CH" w:bidi="ar-SA"/>
+              </w:rPr>
+              <w:t>francoforte.ino</w:t>
+            </w:r>
+            <w:proofErr w:type="spellEnd"/>
+          </w:p>
+        </w:tc>
+      </w:tr>
+      <w:tr>
+        <w:tc>
+          <w:tcPr>
+            <w:tcW w:w="2050" w:type="dxa"/>
+            <w:tcBorders>
+              <w:right w:val="single" w:sz="4" w:space="0" w:color="auto"/>
+            </w:tcBorders>
+            <w:shd w:val="pct25" w:color="auto" w:fill="auto"/>
+          </w:tcPr>
+          <w:p>
+            <w:pPr>
+              <w:pStyle w:val="BodyTextChar"/>
+              <w:rPr>
+                <w:b/>
+                <w:sz w:val="18"/>
+                <w:szCs w:val="18"/>
+                <w:lang w:bidi="ar-SA"/>
+              </w:rPr>
+            </w:pPr>
+            <w:proofErr w:type="spellStart"/>
+            <w:r>
+              <w:rPr>
+                <w:b/>
+                <w:sz w:val="18"/>
+                <w:szCs w:val="18"/>
+                <w:lang w:bidi="ar-SA"/>
+              </w:rPr>
+              <w:t>Risultati</w:t>
+            </w:r>
+            <w:proofErr w:type="spellEnd"/>
+            <w:r>
+              <w:rPr>
+                <w:b/>
+                <w:sz w:val="18"/>
+                <w:szCs w:val="18"/>
+                <w:lang w:bidi="ar-SA"/>
+              </w:rPr>
+              <w:t xml:space="preserve"> </w:t>
+            </w:r>
+            <w:proofErr w:type="spellStart"/>
+            <w:r>
+              <w:rPr>
+                <w:b/>
+                <w:sz w:val="18"/>
+                <w:szCs w:val="18"/>
+                <w:lang w:bidi="ar-SA"/>
+              </w:rPr>
+              <w:t>attesi</w:t>
+            </w:r>
+            <w:proofErr w:type="spellEnd"/>
+            <w:r>
+              <w:rPr>
+                <w:b/>
+                <w:sz w:val="18"/>
+                <w:szCs w:val="18"/>
+                <w:lang w:bidi="ar-SA"/>
+              </w:rPr>
+              <w:t>:</w:t>
+            </w:r>
+          </w:p>
+        </w:tc>
+        <w:tc>
+          <w:tcPr>
+            <w:tcW w:w="7663" w:type="dxa"/>
+            <w:gridSpan w:val="3"/>
+            <w:tcBorders>
+              <w:left w:val="single" w:sz="4" w:space="0" w:color="auto"/>
+            </w:tcBorders>
+          </w:tcPr>
+          <w:p>
+            <w:pPr>
+              <w:pStyle w:val="BodyTextChar"/>
+              <w:numPr>
+                <w:ilvl w:val="0"/>
+                <w:numId w:val="4"/>
+              </w:numPr>
+              <w:rPr>
+                <w:lang w:val="it-CH" w:bidi="ar-SA"/>
+              </w:rPr>
+            </w:pPr>
+            <w:r>
+              <w:rPr>
+                <w:sz w:val="18"/>
+                <w:szCs w:val="18"/>
+                <w:lang w:val="it-CH" w:bidi="ar-SA"/>
+              </w:rPr>
+              <w:t>Il codice, se l’antenna riceve correttamente le onde radio, stampa a terminale l’orario corrente nel formato HH:MM:SS DD/MM/YYYY</w:t>
+            </w:r>
+          </w:p>
+        </w:tc>
+      </w:tr>
+    </w:tbl>
+    <w:p/>
+    <w:tbl>
+      <w:tblPr>
+        <w:tblW w:w="9713" w:type="dxa"/>
+        <w:tblInd w:w="113" w:type="dxa"/>
+        <w:tblBorders>
+          <w:top w:val="single" w:sz="4" w:space="0" w:color="auto"/>
+          <w:left w:val="single" w:sz="4" w:space="0" w:color="auto"/>
+          <w:bottom w:val="single" w:sz="4" w:space="0" w:color="auto"/>
+          <w:right w:val="single" w:sz="4" w:space="0" w:color="auto"/>
+          <w:insideH w:val="single" w:sz="4" w:space="0" w:color="auto"/>
+          <w:insideV w:val="single" w:sz="4" w:space="0" w:color="auto"/>
+        </w:tblBorders>
+        <w:tblLook w:val="01E0" w:firstRow="1" w:lastRow="1" w:firstColumn="1" w:lastColumn="1" w:noHBand="0" w:noVBand="0"/>
+      </w:tblPr>
+      <w:tblGrid>
+        <w:gridCol w:w="2050"/>
+        <w:gridCol w:w="1562"/>
+        <w:gridCol w:w="1267"/>
+        <w:gridCol w:w="4834"/>
+      </w:tblGrid>
+      <w:tr>
+        <w:tc>
+          <w:tcPr>
+            <w:tcW w:w="2050" w:type="dxa"/>
+            <w:tcBorders>
+              <w:bottom w:val="single" w:sz="4" w:space="0" w:color="auto"/>
+              <w:right w:val="single" w:sz="4" w:space="0" w:color="auto"/>
+            </w:tcBorders>
+            <w:shd w:val="pct25" w:color="auto" w:fill="auto"/>
+          </w:tcPr>
+          <w:p>
+            <w:pPr>
+              <w:pStyle w:val="BodyTextChar"/>
+              <w:rPr>
+                <w:b/>
+                <w:sz w:val="18"/>
+                <w:szCs w:val="18"/>
+                <w:lang w:val="it-CH" w:bidi="ar-SA"/>
+              </w:rPr>
+            </w:pPr>
+            <w:r>
+              <w:rPr>
+                <w:b/>
+                <w:sz w:val="18"/>
+                <w:szCs w:val="18"/>
+                <w:lang w:val="it-CH" w:bidi="ar-SA"/>
+              </w:rPr>
+              <w:t>Test Case:</w:t>
+            </w:r>
+          </w:p>
+          <w:p>
+            <w:pPr>
+              <w:pStyle w:val="Corpotesto"/>
+              <w:rPr>
+                <w:sz w:val="18"/>
+                <w:szCs w:val="18"/>
+                <w:lang w:eastAsia="en-US" w:bidi="ar-SA"/>
+              </w:rPr>
+            </w:pPr>
+            <w:r>
+              <w:rPr>
+                <w:b/>
+                <w:sz w:val="18"/>
+                <w:szCs w:val="18"/>
+                <w:lang w:eastAsia="en-US" w:bidi="ar-SA"/>
+              </w:rPr>
+              <w:t>Riferimento</w:t>
+            </w:r>
+            <w:r>
+              <w:rPr>
+                <w:sz w:val="18"/>
+                <w:szCs w:val="18"/>
+                <w:lang w:eastAsia="en-US" w:bidi="ar-SA"/>
+              </w:rPr>
+              <w:t xml:space="preserve">: </w:t>
+            </w:r>
+          </w:p>
+        </w:tc>
+        <w:tc>
+          <w:tcPr>
+            <w:tcW w:w="1562" w:type="dxa"/>
+            <w:tcBorders>
+              <w:left w:val="single" w:sz="4" w:space="0" w:color="auto"/>
+              <w:bottom w:val="single" w:sz="4" w:space="0" w:color="auto"/>
+              <w:right w:val="single" w:sz="4" w:space="0" w:color="auto"/>
+            </w:tcBorders>
+          </w:tcPr>
+          <w:p>
+            <w:pPr>
+              <w:pStyle w:val="BodyTextChar"/>
+              <w:rPr>
+                <w:sz w:val="18"/>
+                <w:szCs w:val="18"/>
+                <w:lang w:val="it-CH" w:bidi="ar-SA"/>
+              </w:rPr>
+            </w:pPr>
+            <w:r>
+              <w:rPr>
+                <w:sz w:val="18"/>
+                <w:szCs w:val="18"/>
+                <w:lang w:val="it-CH" w:bidi="ar-SA"/>
+              </w:rPr>
+              <w:t>TC-003</w:t>
+            </w:r>
+          </w:p>
+          <w:p>
+            <w:pPr>
+              <w:rPr>
+                <w:lang w:eastAsia="en-US" w:bidi="ar-SA"/>
+              </w:rPr>
+            </w:pPr>
+            <w:r>
+              <w:rPr>
+                <w:sz w:val="18"/>
+                <w:szCs w:val="18"/>
+                <w:lang w:bidi="ar-SA"/>
+              </w:rPr>
+              <w:t>REQ-00</w:t>
+            </w:r>
+            <w:r>
+              <w:rPr>
+                <w:sz w:val="18"/>
+                <w:szCs w:val="18"/>
+                <w:lang w:bidi="ar-SA"/>
+              </w:rPr>
+              <w:t>3</w:t>
+            </w:r>
+          </w:p>
+        </w:tc>
+        <w:tc>
+          <w:tcPr>
+            <w:tcW w:w="1267" w:type="dxa"/>
+            <w:tcBorders>
+              <w:left w:val="single" w:sz="4" w:space="0" w:color="auto"/>
+              <w:bottom w:val="single" w:sz="4" w:space="0" w:color="auto"/>
+              <w:right w:val="single" w:sz="4" w:space="0" w:color="auto"/>
+            </w:tcBorders>
+            <w:shd w:val="pct25" w:color="auto" w:fill="auto"/>
+          </w:tcPr>
+          <w:p>
+            <w:pPr>
+              <w:pStyle w:val="BodyTextChar"/>
+              <w:rPr>
+                <w:b/>
+                <w:sz w:val="18"/>
+                <w:szCs w:val="18"/>
+                <w:lang w:val="it-CH" w:bidi="ar-SA"/>
+              </w:rPr>
+            </w:pPr>
+            <w:r>
+              <w:rPr>
+                <w:b/>
+                <w:sz w:val="18"/>
+                <w:szCs w:val="18"/>
+                <w:lang w:val="it-CH" w:bidi="ar-SA"/>
+              </w:rPr>
+              <w:t>Nome:</w:t>
+            </w:r>
+          </w:p>
+        </w:tc>
+        <w:tc>
+          <w:tcPr>
+            <w:tcW w:w="4834" w:type="dxa"/>
+            <w:tcBorders>
+              <w:left w:val="single" w:sz="4" w:space="0" w:color="auto"/>
+              <w:bottom w:val="single" w:sz="4" w:space="0" w:color="auto"/>
+            </w:tcBorders>
+          </w:tcPr>
+          <w:p>
+            <w:pPr>
+              <w:pStyle w:val="BodyTextChar"/>
+              <w:rPr>
+                <w:sz w:val="18"/>
+                <w:szCs w:val="18"/>
+                <w:lang w:val="it-CH" w:bidi="ar-SA"/>
+              </w:rPr>
+            </w:pPr>
+            <w:r>
+              <w:rPr>
+                <w:sz w:val="18"/>
+                <w:szCs w:val="18"/>
+                <w:lang w:val="it-CH" w:bidi="ar-SA"/>
+              </w:rPr>
+              <w:t>Alimentazione</w:t>
+            </w:r>
+          </w:p>
+        </w:tc>
+      </w:tr>
+      <w:tr>
+        <w:tc>
+          <w:tcPr>
+            <w:tcW w:w="2050" w:type="dxa"/>
+            <w:tcBorders>
+              <w:right w:val="single" w:sz="4" w:space="0" w:color="auto"/>
+            </w:tcBorders>
+            <w:shd w:val="pct25" w:color="auto" w:fill="auto"/>
+          </w:tcPr>
+          <w:p>
+            <w:pPr>
+              <w:pStyle w:val="BodyTextChar"/>
+              <w:rPr>
+                <w:b/>
+                <w:sz w:val="18"/>
+                <w:szCs w:val="18"/>
+                <w:lang w:bidi="ar-SA"/>
+              </w:rPr>
+            </w:pPr>
+            <w:proofErr w:type="spellStart"/>
+            <w:r>
+              <w:rPr>
+                <w:b/>
+                <w:sz w:val="18"/>
+                <w:szCs w:val="18"/>
+                <w:lang w:bidi="ar-SA"/>
+              </w:rPr>
+              <w:t>Descrizione</w:t>
+            </w:r>
+            <w:proofErr w:type="spellEnd"/>
+            <w:r>
+              <w:rPr>
+                <w:b/>
+                <w:sz w:val="18"/>
+                <w:szCs w:val="18"/>
+                <w:lang w:bidi="ar-SA"/>
+              </w:rPr>
+              <w:t>:</w:t>
+            </w:r>
+          </w:p>
+        </w:tc>
+        <w:tc>
+          <w:tcPr>
+            <w:tcW w:w="7663" w:type="dxa"/>
+            <w:gridSpan w:val="3"/>
+            <w:tcBorders>
+              <w:left w:val="single" w:sz="4" w:space="0" w:color="auto"/>
+            </w:tcBorders>
+          </w:tcPr>
+          <w:p>
+            <w:pPr>
+              <w:pStyle w:val="BodyTextChar"/>
+              <w:rPr>
+                <w:sz w:val="18"/>
+                <w:szCs w:val="18"/>
+                <w:lang w:val="it-CH" w:bidi="ar-SA"/>
+              </w:rPr>
+            </w:pPr>
+            <w:r>
+              <w:rPr>
+                <w:sz w:val="18"/>
+                <w:szCs w:val="18"/>
+                <w:lang w:val="it-CH" w:bidi="ar-SA"/>
+              </w:rPr>
+              <w:t xml:space="preserve">Viene controllato </w:t>
+            </w:r>
+            <w:r>
+              <w:rPr>
+                <w:sz w:val="18"/>
+                <w:szCs w:val="18"/>
+                <w:lang w:val="it-CH" w:bidi="ar-SA"/>
+              </w:rPr>
+              <w:t>che, in caso di perdita di corrente, l’orologio continui a funzionare grazie ad una fonte energetica esterna.</w:t>
+            </w:r>
+          </w:p>
+        </w:tc>
+      </w:tr>
+      <w:tr>
+        <w:tc>
+          <w:tcPr>
+            <w:tcW w:w="2050" w:type="dxa"/>
+            <w:tcBorders>
+              <w:right w:val="single" w:sz="4" w:space="0" w:color="auto"/>
+            </w:tcBorders>
+            <w:shd w:val="pct25" w:color="auto" w:fill="auto"/>
+          </w:tcPr>
+          <w:p>
+            <w:pPr>
+              <w:pStyle w:val="BodyTextChar"/>
+              <w:rPr>
+                <w:b/>
+                <w:sz w:val="18"/>
+                <w:szCs w:val="18"/>
+                <w:lang w:bidi="ar-SA"/>
+              </w:rPr>
+            </w:pPr>
+            <w:proofErr w:type="spellStart"/>
+            <w:r>
+              <w:rPr>
+                <w:b/>
+                <w:sz w:val="18"/>
+                <w:szCs w:val="18"/>
+                <w:lang w:bidi="ar-SA"/>
+              </w:rPr>
+              <w:t>Prerequisiti</w:t>
+            </w:r>
+            <w:proofErr w:type="spellEnd"/>
+            <w:r>
+              <w:rPr>
+                <w:b/>
+                <w:sz w:val="18"/>
+                <w:szCs w:val="18"/>
+                <w:lang w:bidi="ar-SA"/>
+              </w:rPr>
+              <w:t>:</w:t>
+            </w:r>
+          </w:p>
+        </w:tc>
+        <w:tc>
+          <w:tcPr>
+            <w:tcW w:w="7663" w:type="dxa"/>
+            <w:gridSpan w:val="3"/>
+            <w:tcBorders>
+              <w:left w:val="single" w:sz="4" w:space="0" w:color="auto"/>
+            </w:tcBorders>
+          </w:tcPr>
+          <w:p>
+            <w:pPr>
+              <w:pStyle w:val="BodyTextChar"/>
+              <w:rPr>
+                <w:sz w:val="18"/>
+                <w:szCs w:val="18"/>
+                <w:lang w:val="it-CH" w:bidi="ar-SA"/>
+              </w:rPr>
+            </w:pPr>
+            <w:r>
+              <w:rPr>
+                <w:sz w:val="18"/>
+                <w:szCs w:val="18"/>
+                <w:lang w:val="it-CH" w:bidi="ar-SA"/>
+              </w:rPr>
+              <w:t xml:space="preserve">Bisogna avere </w:t>
+            </w:r>
+            <w:r>
+              <w:rPr>
+                <w:sz w:val="18"/>
+                <w:szCs w:val="18"/>
+                <w:lang w:val="it-CH" w:bidi="ar-SA"/>
+              </w:rPr>
+              <w:t>accesso alla parte fisica del WordClock.</w:t>
+            </w:r>
+          </w:p>
+        </w:tc>
+      </w:tr>
+      <w:tr>
+        <w:tc>
+          <w:tcPr>
+            <w:tcW w:w="2050" w:type="dxa"/>
+            <w:tcBorders>
+              <w:right w:val="single" w:sz="4" w:space="0" w:color="auto"/>
+            </w:tcBorders>
+            <w:shd w:val="pct25" w:color="auto" w:fill="auto"/>
+          </w:tcPr>
+          <w:p>
+            <w:pPr>
+              <w:pStyle w:val="BodyTextChar"/>
+              <w:rPr>
+                <w:b/>
+                <w:sz w:val="18"/>
+                <w:szCs w:val="18"/>
+                <w:lang w:bidi="ar-SA"/>
+              </w:rPr>
+            </w:pPr>
+            <w:proofErr w:type="spellStart"/>
+            <w:r>
+              <w:rPr>
+                <w:b/>
+                <w:sz w:val="18"/>
+                <w:szCs w:val="18"/>
+                <w:lang w:bidi="ar-SA"/>
+              </w:rPr>
+              <w:t>Procedura</w:t>
+            </w:r>
+            <w:proofErr w:type="spellEnd"/>
+            <w:r>
+              <w:rPr>
+                <w:b/>
+                <w:sz w:val="18"/>
+                <w:szCs w:val="18"/>
+                <w:lang w:bidi="ar-SA"/>
+              </w:rPr>
+              <w:t>:</w:t>
+            </w:r>
+          </w:p>
+        </w:tc>
+        <w:tc>
+          <w:tcPr>
+            <w:tcW w:w="7663" w:type="dxa"/>
+            <w:gridSpan w:val="3"/>
+            <w:tcBorders>
+              <w:left w:val="single" w:sz="4" w:space="0" w:color="auto"/>
+            </w:tcBorders>
+          </w:tcPr>
+          <w:p>
+            <w:pPr>
+              <w:pStyle w:val="BodyTextChar"/>
+              <w:numPr>
+                <w:ilvl w:val="0"/>
+                <w:numId w:val="5"/>
+              </w:numPr>
+              <w:rPr>
+                <w:sz w:val="18"/>
+                <w:szCs w:val="18"/>
+                <w:lang w:val="it-CH" w:bidi="ar-SA"/>
+              </w:rPr>
+            </w:pPr>
+            <w:r>
+              <w:rPr>
+                <w:sz w:val="18"/>
+                <w:szCs w:val="18"/>
+                <w:lang w:val="it-CH" w:bidi="ar-SA"/>
+              </w:rPr>
+              <w:t>Staccare l’orologio funzionante dalla fonte d’energia principale.</w:t>
+            </w:r>
+          </w:p>
+        </w:tc>
+      </w:tr>
+      <w:tr>
+        <w:tc>
+          <w:tcPr>
+            <w:tcW w:w="2050" w:type="dxa"/>
+            <w:tcBorders>
+              <w:right w:val="single" w:sz="4" w:space="0" w:color="auto"/>
+            </w:tcBorders>
+            <w:shd w:val="pct25" w:color="auto" w:fill="auto"/>
+          </w:tcPr>
+          <w:p>
+            <w:pPr>
+              <w:pStyle w:val="BodyTextChar"/>
+              <w:rPr>
+                <w:b/>
+                <w:sz w:val="18"/>
+                <w:szCs w:val="18"/>
+                <w:lang w:bidi="ar-SA"/>
+              </w:rPr>
+            </w:pPr>
+            <w:proofErr w:type="spellStart"/>
+            <w:r>
+              <w:rPr>
+                <w:b/>
+                <w:sz w:val="18"/>
+                <w:szCs w:val="18"/>
+                <w:lang w:bidi="ar-SA"/>
+              </w:rPr>
+              <w:t>Risultati</w:t>
+            </w:r>
+            <w:proofErr w:type="spellEnd"/>
+            <w:r>
+              <w:rPr>
+                <w:b/>
+                <w:sz w:val="18"/>
+                <w:szCs w:val="18"/>
+                <w:lang w:bidi="ar-SA"/>
+              </w:rPr>
+              <w:t xml:space="preserve"> </w:t>
+            </w:r>
+            <w:proofErr w:type="spellStart"/>
+            <w:r>
+              <w:rPr>
+                <w:b/>
+                <w:sz w:val="18"/>
+                <w:szCs w:val="18"/>
+                <w:lang w:bidi="ar-SA"/>
+              </w:rPr>
+              <w:t>attesi</w:t>
+            </w:r>
+            <w:proofErr w:type="spellEnd"/>
+            <w:r>
+              <w:rPr>
+                <w:b/>
+                <w:sz w:val="18"/>
+                <w:szCs w:val="18"/>
+                <w:lang w:bidi="ar-SA"/>
+              </w:rPr>
+              <w:t>:</w:t>
+            </w:r>
+          </w:p>
+        </w:tc>
+        <w:tc>
+          <w:tcPr>
+            <w:tcW w:w="7663" w:type="dxa"/>
+            <w:gridSpan w:val="3"/>
+            <w:tcBorders>
+              <w:left w:val="single" w:sz="4" w:space="0" w:color="auto"/>
+            </w:tcBorders>
+          </w:tcPr>
+          <w:p>
+            <w:pPr>
+              <w:pStyle w:val="BodyTextChar"/>
+              <w:numPr>
+                <w:ilvl w:val="0"/>
+                <w:numId w:val="6"/>
+              </w:numPr>
+              <w:rPr>
+                <w:lang w:val="it-CH" w:bidi="ar-SA"/>
+              </w:rPr>
+            </w:pPr>
+            <w:r>
+              <w:rPr>
+                <w:sz w:val="18"/>
+                <w:szCs w:val="18"/>
+                <w:lang w:val="it-CH" w:bidi="ar-SA"/>
+              </w:rPr>
+              <w:t>L’orologio continua a funzionare grazie alla fonte secondaria.</w:t>
+            </w:r>
+          </w:p>
+        </w:tc>
+      </w:tr>
+    </w:tbl>
+    <w:p/>
+    <w:tbl>
+      <w:tblPr>
+        <w:tblW w:w="9713" w:type="dxa"/>
+        <w:tblInd w:w="113" w:type="dxa"/>
+        <w:tblBorders>
+          <w:top w:val="single" w:sz="4" w:space="0" w:color="auto"/>
+          <w:left w:val="single" w:sz="4" w:space="0" w:color="auto"/>
+          <w:bottom w:val="single" w:sz="4" w:space="0" w:color="auto"/>
+          <w:right w:val="single" w:sz="4" w:space="0" w:color="auto"/>
+          <w:insideH w:val="single" w:sz="4" w:space="0" w:color="auto"/>
+          <w:insideV w:val="single" w:sz="4" w:space="0" w:color="auto"/>
+        </w:tblBorders>
+        <w:tblLook w:val="01E0" w:firstRow="1" w:lastRow="1" w:firstColumn="1" w:lastColumn="1" w:noHBand="0" w:noVBand="0"/>
+      </w:tblPr>
+      <w:tblGrid>
+        <w:gridCol w:w="2050"/>
+        <w:gridCol w:w="1562"/>
+        <w:gridCol w:w="1267"/>
+        <w:gridCol w:w="4834"/>
+      </w:tblGrid>
+      <w:tr>
+        <w:tc>
+          <w:tcPr>
+            <w:tcW w:w="2050" w:type="dxa"/>
+            <w:tcBorders>
+              <w:bottom w:val="single" w:sz="4" w:space="0" w:color="auto"/>
+              <w:right w:val="single" w:sz="4" w:space="0" w:color="auto"/>
+            </w:tcBorders>
+            <w:shd w:val="pct25" w:color="auto" w:fill="auto"/>
+          </w:tcPr>
+          <w:p>
+            <w:pPr>
+              <w:pStyle w:val="BodyTextChar"/>
+              <w:rPr>
+                <w:b/>
+                <w:sz w:val="18"/>
+                <w:szCs w:val="18"/>
+                <w:lang w:val="it-CH" w:bidi="ar-SA"/>
+              </w:rPr>
+            </w:pPr>
+            <w:r>
+              <w:rPr>
+                <w:b/>
+                <w:sz w:val="18"/>
+                <w:szCs w:val="18"/>
+                <w:lang w:val="it-CH" w:bidi="ar-SA"/>
+              </w:rPr>
+              <w:t>Test Case:</w:t>
+            </w:r>
+          </w:p>
+          <w:p>
+            <w:pPr>
+              <w:pStyle w:val="Corpotesto"/>
+              <w:rPr>
+                <w:sz w:val="18"/>
+                <w:szCs w:val="18"/>
+                <w:lang w:eastAsia="en-US" w:bidi="ar-SA"/>
+              </w:rPr>
+            </w:pPr>
+            <w:r>
+              <w:rPr>
+                <w:b/>
+                <w:sz w:val="18"/>
+                <w:szCs w:val="18"/>
+                <w:lang w:eastAsia="en-US" w:bidi="ar-SA"/>
+              </w:rPr>
+              <w:t>Riferimento</w:t>
+            </w:r>
+            <w:r>
+              <w:rPr>
+                <w:sz w:val="18"/>
+                <w:szCs w:val="18"/>
+                <w:lang w:eastAsia="en-US" w:bidi="ar-SA"/>
+              </w:rPr>
+              <w:t xml:space="preserve">: </w:t>
+            </w:r>
+          </w:p>
+        </w:tc>
+        <w:tc>
+          <w:tcPr>
+            <w:tcW w:w="1562" w:type="dxa"/>
+            <w:tcBorders>
+              <w:left w:val="single" w:sz="4" w:space="0" w:color="auto"/>
+              <w:bottom w:val="single" w:sz="4" w:space="0" w:color="auto"/>
+              <w:right w:val="single" w:sz="4" w:space="0" w:color="auto"/>
+            </w:tcBorders>
+          </w:tcPr>
+          <w:p>
+            <w:pPr>
+              <w:pStyle w:val="BodyTextChar"/>
+              <w:rPr>
+                <w:sz w:val="18"/>
+                <w:szCs w:val="18"/>
+                <w:lang w:val="it-CH" w:bidi="ar-SA"/>
+              </w:rPr>
+            </w:pPr>
+            <w:r>
+              <w:rPr>
+                <w:sz w:val="18"/>
+                <w:szCs w:val="18"/>
+                <w:lang w:val="it-CH" w:bidi="ar-SA"/>
+              </w:rPr>
+              <w:t>T</w:t>
+            </w:r>
+            <w:r>
+              <w:rPr>
+                <w:sz w:val="18"/>
+                <w:szCs w:val="18"/>
+                <w:lang w:val="it-CH" w:bidi="ar-SA"/>
+              </w:rPr>
+              <w:t>C-004</w:t>
+            </w:r>
+          </w:p>
+          <w:p>
+            <w:pPr>
+              <w:rPr>
+                <w:lang w:eastAsia="en-US" w:bidi="ar-SA"/>
+              </w:rPr>
+            </w:pPr>
+            <w:r>
+              <w:rPr>
+                <w:sz w:val="18"/>
+                <w:szCs w:val="18"/>
+                <w:lang w:bidi="ar-SA"/>
+              </w:rPr>
+              <w:t>REQ-00</w:t>
+            </w:r>
+            <w:r>
+              <w:rPr>
+                <w:sz w:val="18"/>
+                <w:szCs w:val="18"/>
+                <w:lang w:bidi="ar-SA"/>
+              </w:rPr>
+              <w:t>4</w:t>
+            </w:r>
+          </w:p>
+        </w:tc>
+        <w:tc>
+          <w:tcPr>
+            <w:tcW w:w="1267" w:type="dxa"/>
+            <w:tcBorders>
+              <w:left w:val="single" w:sz="4" w:space="0" w:color="auto"/>
+              <w:bottom w:val="single" w:sz="4" w:space="0" w:color="auto"/>
+              <w:right w:val="single" w:sz="4" w:space="0" w:color="auto"/>
+            </w:tcBorders>
+            <w:shd w:val="pct25" w:color="auto" w:fill="auto"/>
+          </w:tcPr>
+          <w:p>
+            <w:pPr>
+              <w:pStyle w:val="BodyTextChar"/>
+              <w:rPr>
+                <w:b/>
+                <w:sz w:val="18"/>
+                <w:szCs w:val="18"/>
+                <w:lang w:val="it-CH" w:bidi="ar-SA"/>
+              </w:rPr>
+            </w:pPr>
+            <w:r>
+              <w:rPr>
+                <w:b/>
+                <w:sz w:val="18"/>
+                <w:szCs w:val="18"/>
+                <w:lang w:val="it-CH" w:bidi="ar-SA"/>
+              </w:rPr>
+              <w:t>Nome:</w:t>
+            </w:r>
+          </w:p>
+        </w:tc>
+        <w:tc>
+          <w:tcPr>
+            <w:tcW w:w="4834" w:type="dxa"/>
+            <w:tcBorders>
+              <w:left w:val="single" w:sz="4" w:space="0" w:color="auto"/>
+              <w:bottom w:val="single" w:sz="4" w:space="0" w:color="auto"/>
+            </w:tcBorders>
+          </w:tcPr>
+          <w:p>
+            <w:pPr>
+              <w:pStyle w:val="BodyTextChar"/>
+              <w:rPr>
+                <w:sz w:val="18"/>
+                <w:szCs w:val="18"/>
+                <w:lang w:val="it-CH" w:bidi="ar-SA"/>
+              </w:rPr>
+            </w:pPr>
+            <w:r>
+              <w:rPr>
+                <w:sz w:val="18"/>
+                <w:szCs w:val="18"/>
+                <w:lang w:val="it-CH" w:bidi="ar-SA"/>
+              </w:rPr>
+              <w:t>Controllo on board</w:t>
+            </w:r>
+          </w:p>
+        </w:tc>
+      </w:tr>
+      <w:tr>
+        <w:tc>
+          <w:tcPr>
+            <w:tcW w:w="2050" w:type="dxa"/>
+            <w:tcBorders>
+              <w:right w:val="single" w:sz="4" w:space="0" w:color="auto"/>
+            </w:tcBorders>
+            <w:shd w:val="pct25" w:color="auto" w:fill="auto"/>
+          </w:tcPr>
+          <w:p>
+            <w:pPr>
+              <w:pStyle w:val="BodyTextChar"/>
+              <w:rPr>
+                <w:b/>
+                <w:sz w:val="18"/>
+                <w:szCs w:val="18"/>
+                <w:lang w:bidi="ar-SA"/>
+              </w:rPr>
+            </w:pPr>
+            <w:proofErr w:type="spellStart"/>
+            <w:r>
+              <w:rPr>
+                <w:b/>
+                <w:sz w:val="18"/>
+                <w:szCs w:val="18"/>
+                <w:lang w:bidi="ar-SA"/>
+              </w:rPr>
+              <w:t>Descrizione</w:t>
+            </w:r>
+            <w:proofErr w:type="spellEnd"/>
+            <w:r>
+              <w:rPr>
+                <w:b/>
+                <w:sz w:val="18"/>
+                <w:szCs w:val="18"/>
+                <w:lang w:bidi="ar-SA"/>
+              </w:rPr>
+              <w:t>:</w:t>
+            </w:r>
+          </w:p>
+        </w:tc>
+        <w:tc>
+          <w:tcPr>
+            <w:tcW w:w="7663" w:type="dxa"/>
+            <w:gridSpan w:val="3"/>
+            <w:tcBorders>
+              <w:left w:val="single" w:sz="4" w:space="0" w:color="auto"/>
+            </w:tcBorders>
+          </w:tcPr>
+          <w:p>
+            <w:pPr>
+              <w:pStyle w:val="BodyTextChar"/>
+              <w:rPr>
+                <w:sz w:val="18"/>
+                <w:szCs w:val="18"/>
+                <w:lang w:val="it-CH" w:bidi="ar-SA"/>
+              </w:rPr>
+            </w:pPr>
+            <w:r>
+              <w:rPr>
+                <w:sz w:val="18"/>
+                <w:szCs w:val="18"/>
+                <w:lang w:val="it-CH" w:bidi="ar-SA"/>
+              </w:rPr>
+              <w:t xml:space="preserve">Viene controllato </w:t>
+            </w:r>
+            <w:r>
+              <w:rPr>
+                <w:sz w:val="18"/>
+                <w:szCs w:val="18"/>
+                <w:lang w:val="it-CH" w:bidi="ar-SA"/>
+              </w:rPr>
+              <w:t>che il montaggio che funge da controllo on board funzioni correttamente.</w:t>
+            </w:r>
+          </w:p>
+        </w:tc>
+      </w:tr>
+      <w:tr>
+        <w:tc>
+          <w:tcPr>
+            <w:tcW w:w="2050" w:type="dxa"/>
+            <w:tcBorders>
+              <w:right w:val="single" w:sz="4" w:space="0" w:color="auto"/>
+            </w:tcBorders>
+            <w:shd w:val="pct25" w:color="auto" w:fill="auto"/>
+          </w:tcPr>
+          <w:p>
+            <w:pPr>
+              <w:pStyle w:val="BodyTextChar"/>
+              <w:rPr>
+                <w:b/>
+                <w:sz w:val="18"/>
+                <w:szCs w:val="18"/>
+                <w:lang w:bidi="ar-SA"/>
+              </w:rPr>
+            </w:pPr>
+            <w:proofErr w:type="spellStart"/>
+            <w:r>
+              <w:rPr>
+                <w:b/>
+                <w:sz w:val="18"/>
+                <w:szCs w:val="18"/>
+                <w:lang w:bidi="ar-SA"/>
+              </w:rPr>
+              <w:t>Prerequisiti</w:t>
+            </w:r>
+            <w:proofErr w:type="spellEnd"/>
+            <w:r>
+              <w:rPr>
+                <w:b/>
+                <w:sz w:val="18"/>
+                <w:szCs w:val="18"/>
+                <w:lang w:bidi="ar-SA"/>
+              </w:rPr>
+              <w:t>:</w:t>
+            </w:r>
+          </w:p>
+        </w:tc>
+        <w:tc>
+          <w:tcPr>
+            <w:tcW w:w="7663" w:type="dxa"/>
+            <w:gridSpan w:val="3"/>
+            <w:tcBorders>
+              <w:left w:val="single" w:sz="4" w:space="0" w:color="auto"/>
+            </w:tcBorders>
+          </w:tcPr>
+          <w:p>
+            <w:pPr>
+              <w:pStyle w:val="BodyTextChar"/>
+              <w:rPr>
+                <w:sz w:val="18"/>
+                <w:szCs w:val="18"/>
+                <w:lang w:val="it-CH" w:bidi="ar-SA"/>
+              </w:rPr>
+            </w:pPr>
+            <w:r>
+              <w:rPr>
+                <w:sz w:val="18"/>
+                <w:szCs w:val="18"/>
+                <w:lang w:val="it-CH" w:bidi="ar-SA"/>
+              </w:rPr>
+              <w:t>Bisogna avere accesso alla parte fisica del WordClock.</w:t>
+            </w:r>
+          </w:p>
+        </w:tc>
+      </w:tr>
+      <w:tr>
+        <w:tc>
+          <w:tcPr>
+            <w:tcW w:w="2050" w:type="dxa"/>
+            <w:tcBorders>
+              <w:right w:val="single" w:sz="4" w:space="0" w:color="auto"/>
+            </w:tcBorders>
+            <w:shd w:val="pct25" w:color="auto" w:fill="auto"/>
+          </w:tcPr>
+          <w:p>
+            <w:pPr>
+              <w:pStyle w:val="BodyTextChar"/>
+              <w:rPr>
+                <w:b/>
+                <w:sz w:val="18"/>
+                <w:szCs w:val="18"/>
+                <w:lang w:bidi="ar-SA"/>
+              </w:rPr>
+            </w:pPr>
+            <w:proofErr w:type="spellStart"/>
+            <w:r>
+              <w:rPr>
+                <w:b/>
+                <w:sz w:val="18"/>
+                <w:szCs w:val="18"/>
+                <w:lang w:bidi="ar-SA"/>
+              </w:rPr>
+              <w:t>Procedura</w:t>
+            </w:r>
+            <w:proofErr w:type="spellEnd"/>
+            <w:r>
+              <w:rPr>
+                <w:b/>
+                <w:sz w:val="18"/>
+                <w:szCs w:val="18"/>
+                <w:lang w:bidi="ar-SA"/>
+              </w:rPr>
+              <w:t>:</w:t>
+            </w:r>
+          </w:p>
+        </w:tc>
+        <w:tc>
+          <w:tcPr>
+            <w:tcW w:w="7663" w:type="dxa"/>
+            <w:gridSpan w:val="3"/>
+            <w:tcBorders>
+              <w:left w:val="single" w:sz="4" w:space="0" w:color="auto"/>
+            </w:tcBorders>
+          </w:tcPr>
+          <w:p>
+            <w:pPr>
+              <w:pStyle w:val="BodyTextChar"/>
+              <w:numPr>
+                <w:ilvl w:val="0"/>
+                <w:numId w:val="7"/>
+              </w:numPr>
+              <w:rPr>
+                <w:sz w:val="18"/>
+                <w:szCs w:val="18"/>
+                <w:lang w:val="it-CH" w:bidi="ar-SA"/>
+              </w:rPr>
+            </w:pPr>
+            <w:r>
+              <w:rPr>
+                <w:sz w:val="18"/>
+                <w:szCs w:val="18"/>
+                <w:lang w:val="it-CH" w:bidi="ar-SA"/>
+              </w:rPr>
+              <w:t>Premere il primo bottone B1 sul montaggio (vedi schema elettrico).</w:t>
+            </w:r>
+          </w:p>
+          <w:p>
+            <w:pPr>
+              <w:pStyle w:val="BodyTextChar"/>
+              <w:numPr>
+                <w:ilvl w:val="0"/>
+                <w:numId w:val="7"/>
+              </w:numPr>
+              <w:rPr>
+                <w:sz w:val="18"/>
+                <w:szCs w:val="18"/>
+                <w:lang w:val="it-CH" w:bidi="ar-SA"/>
+              </w:rPr>
+            </w:pPr>
+            <w:r>
+              <w:rPr>
+                <w:sz w:val="18"/>
+                <w:szCs w:val="18"/>
+                <w:lang w:val="it-CH" w:bidi="ar-SA"/>
+              </w:rPr>
+              <w:t>Tenere premuto</w:t>
+            </w:r>
+            <w:r>
+              <w:rPr>
+                <w:sz w:val="18"/>
+                <w:szCs w:val="18"/>
+                <w:lang w:val="it-CH" w:bidi="ar-SA"/>
+              </w:rPr>
+              <w:t xml:space="preserve"> il </w:t>
+            </w:r>
+            <w:r>
+              <w:rPr>
+                <w:sz w:val="18"/>
+                <w:szCs w:val="18"/>
+                <w:lang w:val="it-CH" w:bidi="ar-SA"/>
+              </w:rPr>
+              <w:t>secondo</w:t>
+            </w:r>
+            <w:r>
+              <w:rPr>
+                <w:sz w:val="18"/>
+                <w:szCs w:val="18"/>
+                <w:lang w:val="it-CH" w:bidi="ar-SA"/>
+              </w:rPr>
+              <w:t xml:space="preserve"> bottone B</w:t>
+            </w:r>
+            <w:r>
+              <w:rPr>
+                <w:sz w:val="18"/>
+                <w:szCs w:val="18"/>
+                <w:lang w:val="it-CH" w:bidi="ar-SA"/>
+              </w:rPr>
+              <w:t>2 per 3 secondi</w:t>
+            </w:r>
+            <w:r>
+              <w:rPr>
+                <w:sz w:val="18"/>
+                <w:szCs w:val="18"/>
+                <w:lang w:val="it-CH" w:bidi="ar-SA"/>
+              </w:rPr>
+              <w:t xml:space="preserve"> sul montaggio (vedi schema elettrico) </w:t>
+            </w:r>
+          </w:p>
+          <w:p>
+            <w:pPr>
+              <w:pStyle w:val="Corpotesto"/>
+              <w:numPr>
+                <w:ilvl w:val="1"/>
+                <w:numId w:val="7"/>
+              </w:numPr>
+              <w:rPr>
+                <w:lang w:eastAsia="en-US" w:bidi="ar-SA"/>
+              </w:rPr>
+            </w:pPr>
+            <w:r>
+              <w:rPr>
+                <w:lang w:eastAsia="en-US" w:bidi="ar-SA"/>
+              </w:rPr>
+              <w:t>Premere il terzo bottone B3 sul montaggio (vedi schema elettrico).</w:t>
+            </w:r>
+          </w:p>
+          <w:p>
+            <w:pPr>
+              <w:pStyle w:val="Corpotesto"/>
+              <w:numPr>
+                <w:ilvl w:val="1"/>
+                <w:numId w:val="7"/>
+              </w:numPr>
+              <w:rPr>
+                <w:lang w:eastAsia="en-US" w:bidi="ar-SA"/>
+              </w:rPr>
+            </w:pPr>
+            <w:r>
+              <w:rPr>
+                <w:lang w:eastAsia="en-US" w:bidi="ar-SA"/>
+              </w:rPr>
+              <w:t>Premere</w:t>
+            </w:r>
+            <w:r>
+              <w:rPr>
+                <w:lang w:eastAsia="en-US" w:bidi="ar-SA"/>
+              </w:rPr>
+              <w:t xml:space="preserve"> il terzo bottone B4</w:t>
+            </w:r>
+            <w:r>
+              <w:rPr>
+                <w:lang w:eastAsia="en-US" w:bidi="ar-SA"/>
+              </w:rPr>
+              <w:t xml:space="preserve"> sul montaggio (vedi schema elettrico</w:t>
+            </w:r>
+            <w:r>
+              <w:rPr>
+                <w:lang w:eastAsia="en-US" w:bidi="ar-SA"/>
+              </w:rPr>
+              <w:t>).</w:t>
+            </w:r>
+          </w:p>
+        </w:tc>
+      </w:tr>
+      <w:tr>
+        <w:tc>
+          <w:tcPr>
+            <w:tcW w:w="2050" w:type="dxa"/>
+            <w:tcBorders>
+              <w:right w:val="single" w:sz="4" w:space="0" w:color="auto"/>
+            </w:tcBorders>
+            <w:shd w:val="pct25" w:color="auto" w:fill="auto"/>
+          </w:tcPr>
+          <w:p>
+            <w:pPr>
+              <w:pStyle w:val="BodyTextChar"/>
+              <w:rPr>
+                <w:b/>
+                <w:sz w:val="18"/>
+                <w:szCs w:val="18"/>
+                <w:lang w:bidi="ar-SA"/>
+              </w:rPr>
+            </w:pPr>
+            <w:proofErr w:type="spellStart"/>
+            <w:r>
+              <w:rPr>
+                <w:b/>
+                <w:sz w:val="18"/>
+                <w:szCs w:val="18"/>
+                <w:lang w:bidi="ar-SA"/>
+              </w:rPr>
+              <w:t>Risultati</w:t>
+            </w:r>
+            <w:proofErr w:type="spellEnd"/>
+            <w:r>
+              <w:rPr>
+                <w:b/>
+                <w:sz w:val="18"/>
+                <w:szCs w:val="18"/>
+                <w:lang w:bidi="ar-SA"/>
+              </w:rPr>
+              <w:t xml:space="preserve"> </w:t>
+            </w:r>
+            <w:proofErr w:type="spellStart"/>
+            <w:r>
+              <w:rPr>
+                <w:b/>
+                <w:sz w:val="18"/>
+                <w:szCs w:val="18"/>
+                <w:lang w:bidi="ar-SA"/>
+              </w:rPr>
+              <w:t>attesi</w:t>
+            </w:r>
+            <w:proofErr w:type="spellEnd"/>
+            <w:r>
+              <w:rPr>
+                <w:b/>
+                <w:sz w:val="18"/>
+                <w:szCs w:val="18"/>
+                <w:lang w:bidi="ar-SA"/>
+              </w:rPr>
+              <w:t>:</w:t>
+            </w:r>
+          </w:p>
+        </w:tc>
+        <w:tc>
+          <w:tcPr>
+            <w:tcW w:w="7663" w:type="dxa"/>
+            <w:gridSpan w:val="3"/>
+            <w:tcBorders>
+              <w:left w:val="single" w:sz="4" w:space="0" w:color="auto"/>
+            </w:tcBorders>
+          </w:tcPr>
+          <w:p>
+            <w:pPr>
+              <w:pStyle w:val="BodyTextChar"/>
+              <w:numPr>
+                <w:ilvl w:val="0"/>
+                <w:numId w:val="8"/>
+              </w:numPr>
+              <w:rPr>
+                <w:sz w:val="18"/>
+                <w:szCs w:val="18"/>
+                <w:lang w:val="it-CH" w:bidi="ar-SA"/>
+              </w:rPr>
+            </w:pPr>
+            <w:r>
+              <w:rPr>
+                <w:sz w:val="18"/>
+                <w:szCs w:val="18"/>
+                <w:lang w:val="it-CH" w:bidi="ar-SA"/>
+              </w:rPr>
+              <w:t>L’orologio si accende.</w:t>
+            </w:r>
+          </w:p>
+          <w:p>
+            <w:pPr>
+              <w:pStyle w:val="Corpotesto"/>
+              <w:numPr>
+                <w:ilvl w:val="0"/>
+                <w:numId w:val="8"/>
+              </w:numPr>
+              <w:rPr>
+                <w:lang w:eastAsia="en-US" w:bidi="ar-SA"/>
+              </w:rPr>
+            </w:pPr>
+            <w:r>
+              <w:rPr>
+                <w:lang w:eastAsia="en-US" w:bidi="ar-SA"/>
+              </w:rPr>
+              <w:t>La modalità per modificare l’ora si attiva.</w:t>
+            </w:r>
+          </w:p>
+          <w:p>
+            <w:pPr>
+              <w:pStyle w:val="Corpotesto"/>
+              <w:numPr>
+                <w:ilvl w:val="1"/>
+                <w:numId w:val="8"/>
+              </w:numPr>
+              <w:rPr>
+                <w:lang w:eastAsia="en-US" w:bidi="ar-SA"/>
+              </w:rPr>
+            </w:pPr>
+            <w:r>
+              <w:rPr>
+                <w:lang w:eastAsia="en-US" w:bidi="ar-SA"/>
+              </w:rPr>
+              <w:t>L’ora aumenta.</w:t>
+            </w:r>
+          </w:p>
+          <w:p>
+            <w:pPr>
+              <w:pStyle w:val="Corpotesto"/>
+              <w:numPr>
+                <w:ilvl w:val="1"/>
+                <w:numId w:val="8"/>
+              </w:numPr>
+              <w:rPr>
+                <w:lang w:eastAsia="en-US" w:bidi="ar-SA"/>
+              </w:rPr>
+            </w:pPr>
+            <w:r>
+              <w:rPr>
+                <w:lang w:eastAsia="en-US" w:bidi="ar-SA"/>
+              </w:rPr>
+              <w:t>L’ora diminuisce.</w:t>
+            </w:r>
+          </w:p>
+        </w:tc>
+      </w:tr>
+    </w:tbl>
+    <w:p/>
+    <w:p/>
+    <w:p/>
+    <w:p/>
+    <w:p/>
+    <w:p/>
+    <w:tbl>
+      <w:tblPr>
+        <w:tblStyle w:val="Grigliatabella"/>
+        <w:tblW w:w="9805" w:type="dxa"/>
+        <w:tblLook w:val="04A0" w:firstRow="1" w:lastRow="0" w:firstColumn="1" w:lastColumn="0" w:noHBand="0" w:noVBand="1"/>
+      </w:tblPr>
+      <w:tblGrid>
+        <w:gridCol w:w="3268"/>
+        <w:gridCol w:w="3268"/>
+        <w:gridCol w:w="3269"/>
+      </w:tblGrid>
+      <w:tr>
+        <w:trPr>
+          <w:trHeight w:val="58"/>
+        </w:trPr>
+        <w:tc>
+          <w:tcPr>
+            <w:tcW w:w="3268" w:type="dxa"/>
+            <w:vAlign w:val="center"/>
+          </w:tcPr>
+          <w:p>
+            <w:pPr>
               <w:jc w:val="center"/>
               <w:rPr>
                 <w:b/>
-                <w:lang w:val="en-GB" w:eastAsia="en-US"/>
-              </w:rPr>
-            </w:pPr>
-            <w:r>
-              <w:rPr>
-                <w:b/>
-                <w:lang w:val="en-GB" w:eastAsia="en-US"/>
-              </w:rPr>
+                <w:lang w:val="it-IT" w:bidi="ar-SA"/>
+              </w:rPr>
+            </w:pPr>
+            <w:r>
+              <w:rPr>
+                <w:b/>
+                <w:lang w:val="it-IT" w:bidi="ar-SA"/>
+              </w:rPr>
+              <w:lastRenderedPageBreak/>
+              <w:t>Test case</w:t>
+            </w:r>
+          </w:p>
+        </w:tc>
+        <w:tc>
+          <w:tcPr>
+            <w:tcW w:w="3268" w:type="dxa"/>
+            <w:vAlign w:val="center"/>
+          </w:tcPr>
+          <w:p>
+            <w:pPr>
+              <w:jc w:val="center"/>
+              <w:rPr>
+                <w:b/>
+                <w:lang w:val="it-IT" w:bidi="ar-SA"/>
+              </w:rPr>
+            </w:pPr>
+            <w:r>
+              <w:rPr>
+                <w:b/>
+                <w:lang w:val="it-IT" w:bidi="ar-SA"/>
+              </w:rPr>
+              <w:t>Nr. passaggio</w:t>
+            </w:r>
+          </w:p>
+        </w:tc>
+        <w:tc>
+          <w:tcPr>
+            <w:tcW w:w="3269" w:type="dxa"/>
+            <w:vAlign w:val="center"/>
+          </w:tcPr>
+          <w:p>
+            <w:pPr>
+              <w:jc w:val="center"/>
+              <w:rPr>
+                <w:b/>
+                <w:lang w:val="it-IT" w:bidi="ar-SA"/>
+              </w:rPr>
+            </w:pPr>
+            <w:r>
+              <w:rPr>
+                <w:b/>
+                <w:lang w:val="it-IT" w:bidi="ar-SA"/>
+              </w:rPr>
+              <w:t>Risultato</w:t>
+            </w:r>
+          </w:p>
+        </w:tc>
+      </w:tr>
+      <w:tr>
+        <w:trPr>
+          <w:trHeight w:val="576"/>
+        </w:trPr>
+        <w:tc>
+          <w:tcPr>
+            <w:tcW w:w="3268" w:type="dxa"/>
+            <w:vMerge w:val="restart"/>
+            <w:vAlign w:val="center"/>
+          </w:tcPr>
+          <w:p>
+            <w:pPr>
+              <w:jc w:val="center"/>
+            </w:pPr>
+            <w:r>
+              <w:t>TC-001</w:t>
+            </w:r>
+          </w:p>
+        </w:tc>
+        <w:tc>
+          <w:tcPr>
+            <w:tcW w:w="3268" w:type="dxa"/>
+            <w:vAlign w:val="center"/>
+          </w:tcPr>
+          <w:p>
+            <w:pPr>
+              <w:jc w:val="center"/>
+            </w:pPr>
+            <w:r>
+              <w:t>1</w:t>
+            </w:r>
+          </w:p>
+        </w:tc>
+        <w:tc>
+          <w:tcPr>
+            <w:tcW w:w="3269" w:type="dxa"/>
+            <w:shd w:val="clear" w:color="auto" w:fill="FFFFFF" w:themeFill="background1"/>
+            <w:vAlign w:val="center"/>
+          </w:tcPr>
+          <w:p>
+            <w:pPr>
+              <w:jc w:val="center"/>
+            </w:pPr>
+            <w:r>
+              <w:t>Non testato a causa delle tempistiche</w:t>
+            </w:r>
+          </w:p>
+        </w:tc>
+      </w:tr>
+      <w:tr>
+        <w:trPr>
+          <w:trHeight w:val="732"/>
+        </w:trPr>
+        <w:tc>
+          <w:tcPr>
+            <w:tcW w:w="3268" w:type="dxa"/>
+            <w:vMerge/>
+            <w:vAlign w:val="center"/>
+          </w:tcPr>
+          <w:p>
+            <w:pPr>
+              <w:jc w:val="center"/>
+            </w:pPr>
+          </w:p>
+        </w:tc>
+        <w:tc>
+          <w:tcPr>
+            <w:tcW w:w="3268" w:type="dxa"/>
+            <w:vAlign w:val="center"/>
+          </w:tcPr>
+          <w:p>
+            <w:pPr>
+              <w:jc w:val="center"/>
+            </w:pPr>
+            <w:r>
+              <w:t>2</w:t>
+            </w:r>
+          </w:p>
+        </w:tc>
+        <w:tc>
+          <w:tcPr>
+            <w:tcW w:w="3269" w:type="dxa"/>
+            <w:shd w:val="clear" w:color="auto" w:fill="FF0000"/>
+            <w:vAlign w:val="center"/>
+          </w:tcPr>
+          <w:p>
+            <w:pPr>
+              <w:jc w:val="center"/>
+            </w:pPr>
+            <w:r>
+              <w:t>Le parole non si illuminano correttamente perché la mappatura dei led è sbagliata.</w:t>
+            </w:r>
+          </w:p>
+        </w:tc>
+      </w:tr>
+      <w:tr>
+        <w:trPr>
+          <w:trHeight w:val="1319"/>
+        </w:trPr>
+        <w:tc>
+          <w:tcPr>
+            <w:tcW w:w="3268" w:type="dxa"/>
+            <w:vAlign w:val="center"/>
+          </w:tcPr>
+          <w:p>
+            <w:pPr>
+              <w:jc w:val="center"/>
+            </w:pPr>
+            <w:r>
+              <w:t>TC-002</w:t>
+            </w:r>
+          </w:p>
+        </w:tc>
+        <w:tc>
+          <w:tcPr>
+            <w:tcW w:w="3268" w:type="dxa"/>
+            <w:vAlign w:val="center"/>
+          </w:tcPr>
+          <w:p>
+            <w:pPr>
+              <w:jc w:val="center"/>
+            </w:pPr>
+            <w:r>
+              <w:t>1</w:t>
+            </w:r>
+          </w:p>
+        </w:tc>
+        <w:tc>
+          <w:tcPr>
+            <w:tcW w:w="3269" w:type="dxa"/>
+            <w:shd w:val="clear" w:color="auto" w:fill="FFFFFF" w:themeFill="background1"/>
+            <w:vAlign w:val="center"/>
+          </w:tcPr>
+          <w:p>
+            <w:pPr>
+              <w:jc w:val="center"/>
+            </w:pPr>
+            <w:r>
+              <w:t>Non testato a causa delle tempistiche</w:t>
+            </w:r>
+          </w:p>
+        </w:tc>
+      </w:tr>
+      <w:tr>
+        <w:trPr>
+          <w:trHeight w:val="1319"/>
+        </w:trPr>
+        <w:tc>
+          <w:tcPr>
+            <w:tcW w:w="3268" w:type="dxa"/>
+            <w:vAlign w:val="center"/>
+          </w:tcPr>
+          <w:p>
+            <w:pPr>
+              <w:jc w:val="center"/>
+            </w:pPr>
+            <w:r>
+              <w:t>TC-003</w:t>
+            </w:r>
+          </w:p>
+        </w:tc>
+        <w:tc>
+          <w:tcPr>
+            <w:tcW w:w="3268" w:type="dxa"/>
+            <w:vAlign w:val="center"/>
+          </w:tcPr>
+          <w:p>
+            <w:pPr>
+              <w:jc w:val="center"/>
+            </w:pPr>
+            <w:r>
+              <w:t>1</w:t>
+            </w:r>
+          </w:p>
+        </w:tc>
+        <w:tc>
+          <w:tcPr>
+            <w:tcW w:w="3269" w:type="dxa"/>
+            <w:shd w:val="clear" w:color="auto" w:fill="FF0000"/>
+            <w:vAlign w:val="center"/>
+          </w:tcPr>
+          <w:p>
+            <w:pPr>
+              <w:jc w:val="center"/>
+            </w:pPr>
+            <w:r>
+              <w:t>Non implementato a causa delle tempistiche</w:t>
+            </w:r>
+          </w:p>
+        </w:tc>
+      </w:tr>
+      <w:tr>
+        <w:trPr>
+          <w:trHeight w:val="299"/>
+        </w:trPr>
+        <w:tc>
+          <w:tcPr>
+            <w:tcW w:w="3268" w:type="dxa"/>
+            <w:vMerge w:val="restart"/>
+            <w:vAlign w:val="center"/>
+          </w:tcPr>
+          <w:p>
+            <w:pPr>
+              <w:jc w:val="center"/>
+            </w:pPr>
+            <w:r>
               <w:t>TC-004</w:t>
             </w:r>
           </w:p>
         </w:tc>
         <w:tc>
           <w:tcPr>
-            <w:tcW w:w="3367" w:type="dxa"/>
-            <w:shd w:val="clear" w:color="auto" w:fill="00CC00"/>
-          </w:tcPr>
-          <w:p>
-            <w:pPr>
-              <w:spacing w:after="120" w:line="259" w:lineRule="auto"/>
+            <w:tcW w:w="3268" w:type="dxa"/>
+            <w:vAlign w:val="center"/>
+          </w:tcPr>
+          <w:p>
+            <w:pPr>
               <w:jc w:val="center"/>
-              <w:rPr>
-                <w:b/>
-                <w:lang w:val="en-GB" w:eastAsia="en-US"/>
-              </w:rPr>
-            </w:pPr>
-            <w:r>
-              <w:rPr>
-                <w:b/>
-                <w:lang w:val="en-GB" w:eastAsia="en-US"/>
-              </w:rPr>
-              <w:t>Passato</w:t>
-            </w:r>
-          </w:p>
-        </w:tc>
-        <w:tc>
-          <w:tcPr>
-            <w:tcW w:w="3039" w:type="dxa"/>
-          </w:tcPr>
-          <w:p>
-            <w:pPr>
-              <w:spacing w:after="120" w:line="259" w:lineRule="auto"/>
-              <w:rPr>
-                <w:b/>
-                <w:lang w:val="en-GB" w:eastAsia="en-US"/>
-              </w:rPr>
-            </w:pPr>
-          </w:p>
+            </w:pPr>
+            <w:r>
+              <w:t>1</w:t>
+            </w:r>
+          </w:p>
+        </w:tc>
+        <w:tc>
+          <w:tcPr>
+            <w:tcW w:w="3269" w:type="dxa"/>
+            <w:vMerge w:val="restart"/>
+            <w:shd w:val="clear" w:color="auto" w:fill="FFC000"/>
+            <w:vAlign w:val="center"/>
+          </w:tcPr>
+          <w:p>
+            <w:pPr>
+              <w:jc w:val="center"/>
+            </w:pPr>
+            <w:r>
+              <w:t>Implementato solo concettualmente</w:t>
+            </w:r>
+          </w:p>
+          <w:p>
+            <w:pPr>
+              <w:jc w:val="center"/>
+            </w:pPr>
+            <w:bookmarkStart w:id="0" w:name="_GoBack"/>
+            <w:bookmarkEnd w:id="0"/>
+          </w:p>
+        </w:tc>
+      </w:tr>
+      <w:tr>
+        <w:trPr>
+          <w:trHeight w:val="336"/>
+        </w:trPr>
+        <w:tc>
+          <w:tcPr>
+            <w:tcW w:w="3268" w:type="dxa"/>
+            <w:vMerge/>
+            <w:vAlign w:val="center"/>
+          </w:tcPr>
+          <w:p>
+            <w:pPr>
+              <w:jc w:val="center"/>
+            </w:pPr>
+          </w:p>
+        </w:tc>
+        <w:tc>
+          <w:tcPr>
+            <w:tcW w:w="3268" w:type="dxa"/>
+            <w:vAlign w:val="center"/>
+          </w:tcPr>
+          <w:p>
+            <w:pPr>
+              <w:jc w:val="center"/>
+            </w:pPr>
+            <w:r>
+              <w:t>2</w:t>
+            </w:r>
+          </w:p>
+        </w:tc>
+        <w:tc>
+          <w:tcPr>
+            <w:tcW w:w="3269" w:type="dxa"/>
+            <w:vMerge/>
+            <w:shd w:val="clear" w:color="auto" w:fill="FFC000"/>
+          </w:tcPr>
+          <w:p/>
+        </w:tc>
+      </w:tr>
+      <w:tr>
+        <w:trPr>
+          <w:trHeight w:val="372"/>
+        </w:trPr>
+        <w:tc>
+          <w:tcPr>
+            <w:tcW w:w="3268" w:type="dxa"/>
+            <w:vMerge/>
+            <w:vAlign w:val="center"/>
+          </w:tcPr>
+          <w:p>
+            <w:pPr>
+              <w:jc w:val="center"/>
+            </w:pPr>
+          </w:p>
+        </w:tc>
+        <w:tc>
+          <w:tcPr>
+            <w:tcW w:w="3268" w:type="dxa"/>
+            <w:vAlign w:val="center"/>
+          </w:tcPr>
+          <w:p>
+            <w:pPr>
+              <w:jc w:val="center"/>
+            </w:pPr>
+            <w:r>
+              <w:t>a</w:t>
+            </w:r>
+          </w:p>
+        </w:tc>
+        <w:tc>
+          <w:tcPr>
+            <w:tcW w:w="3269" w:type="dxa"/>
+            <w:vMerge/>
+            <w:shd w:val="clear" w:color="auto" w:fill="FFC000"/>
+          </w:tcPr>
+          <w:p/>
+        </w:tc>
+      </w:tr>
+      <w:tr>
+        <w:trPr>
+          <w:trHeight w:val="348"/>
+        </w:trPr>
+        <w:tc>
+          <w:tcPr>
+            <w:tcW w:w="3268" w:type="dxa"/>
+            <w:vMerge/>
+            <w:vAlign w:val="center"/>
+          </w:tcPr>
+          <w:p>
+            <w:pPr>
+              <w:jc w:val="center"/>
+            </w:pPr>
+          </w:p>
+        </w:tc>
+        <w:tc>
+          <w:tcPr>
+            <w:tcW w:w="3268" w:type="dxa"/>
+            <w:vAlign w:val="center"/>
+          </w:tcPr>
+          <w:p>
+            <w:pPr>
+              <w:jc w:val="center"/>
+            </w:pPr>
+            <w:r>
+              <w:t>b</w:t>
+            </w:r>
+          </w:p>
+        </w:tc>
+        <w:tc>
+          <w:tcPr>
+            <w:tcW w:w="3269" w:type="dxa"/>
+            <w:vMerge/>
+            <w:shd w:val="clear" w:color="auto" w:fill="FFC000"/>
+          </w:tcPr>
+          <w:p/>
         </w:tc>
       </w:tr>
     </w:tbl>
@@ -368,22 +2752,12 @@
     <w:p/>
     <w:p/>
     <w:p/>
-    <w:p/>
-    <w:p/>
-    <w:p/>
-    <w:p/>
-    <w:p/>
-    <w:p/>
-    <w:p/>
-    <w:p/>
     <w:p>
       <w:pPr>
         <w:rPr>
           <w:rStyle w:val="Enfasigrassetto"/>
         </w:rPr>
       </w:pPr>
-      <w:bookmarkStart w:id="0" w:name="_GoBack"/>
-      <w:bookmarkEnd w:id="0"/>
     </w:p>
     <w:sectPr>
       <w:pgSz w:w="11906" w:h="16838"/>
@@ -395,8 +2769,988 @@
 </w:document>
 </file>
 
+<file path=word/numbering.xml><?xml version="1.0" encoding="utf-8"?>
+<w:numbering xmlns:wpc="http://schemas.microsoft.com/office/word/2010/wordprocessingCanvas" xmlns:cx="http://schemas.microsoft.com/office/drawing/2014/chartex" xmlns:cx1="http://schemas.microsoft.com/office/drawing/2015/9/8/chartex" xmlns:cx2="http://schemas.microsoft.com/office/drawing/2015/10/21/chartex" xmlns:cx3="http://schemas.microsoft.com/office/drawing/2016/5/9/chartex" xmlns:cx4="http://schemas.microsoft.com/office/drawing/2016/5/10/chartex" xmlns:cx5="http://schemas.microsoft.com/office/drawing/2016/5/11/chartex" xmlns:mc="http://schemas.openxmlformats.org/markup-compatibility/2006" xmlns:o="urn:schemas-microsoft-com:office:office" xmlns:r="http://schemas.openxmlformats.org/officeDocument/2006/relationships" xmlns:m="http://schemas.openxmlformats.org/officeDocument/2006/math" xmlns:v="urn:schemas-microsoft-com:vml" xmlns:wp14="http://schemas.microsoft.com/office/word/2010/wordprocessingDrawing" xmlns:wp="http://schemas.openxmlformats.org/drawingml/2006/wordprocessingDrawing" xmlns:w10="urn:schemas-microsoft-com:office:word" xmlns:w="http://schemas.openxmlformats.org/wordprocessingml/2006/main" xmlns:w14="http://schemas.microsoft.com/office/word/2010/wordml" xmlns:w15="http://schemas.microsoft.com/office/word/2012/wordml" xmlns:w16se="http://schemas.microsoft.com/office/word/2015/wordml/symex" xmlns:wpg="http://schemas.microsoft.com/office/word/2010/wordprocessingGroup" xmlns:wpi="http://schemas.microsoft.com/office/word/2010/wordprocessingInk" xmlns:wne="http://schemas.microsoft.com/office/word/2006/wordml" xmlns:wps="http://schemas.microsoft.com/office/word/2010/wordprocessingShape" mc:Ignorable="w14 w15 w16se wp14">
+  <w:abstractNum w:abstractNumId="0" w15:restartNumberingAfterBreak="0">
+    <w:nsid w:val="171B15BC"/>
+    <w:multiLevelType w:val="hybridMultilevel"/>
+    <w:tmpl w:val="7A14E6BA"/>
+    <w:lvl w:ilvl="0" w:tplc="0409000F">
+      <w:start w:val="1"/>
+      <w:numFmt w:val="decimal"/>
+      <w:lvlText w:val="%1."/>
+      <w:lvlJc w:val="left"/>
+      <w:pPr>
+        <w:tabs>
+          <w:tab w:val="num" w:pos="360"/>
+        </w:tabs>
+        <w:ind w:left="360" w:hanging="360"/>
+      </w:pPr>
+      <w:rPr>
+        <w:rFonts w:hint="default"/>
+      </w:rPr>
+    </w:lvl>
+    <w:lvl w:ilvl="1" w:tplc="08100019" w:tentative="1">
+      <w:start w:val="1"/>
+      <w:numFmt w:val="lowerLetter"/>
+      <w:lvlText w:val="%2."/>
+      <w:lvlJc w:val="left"/>
+      <w:pPr>
+        <w:ind w:left="1440" w:hanging="360"/>
+      </w:pPr>
+    </w:lvl>
+    <w:lvl w:ilvl="2" w:tplc="0810001B" w:tentative="1">
+      <w:start w:val="1"/>
+      <w:numFmt w:val="lowerRoman"/>
+      <w:lvlText w:val="%3."/>
+      <w:lvlJc w:val="right"/>
+      <w:pPr>
+        <w:ind w:left="2160" w:hanging="180"/>
+      </w:pPr>
+    </w:lvl>
+    <w:lvl w:ilvl="3" w:tplc="0810000F" w:tentative="1">
+      <w:start w:val="1"/>
+      <w:numFmt w:val="decimal"/>
+      <w:lvlText w:val="%4."/>
+      <w:lvlJc w:val="left"/>
+      <w:pPr>
+        <w:ind w:left="2880" w:hanging="360"/>
+      </w:pPr>
+    </w:lvl>
+    <w:lvl w:ilvl="4" w:tplc="08100019" w:tentative="1">
+      <w:start w:val="1"/>
+      <w:numFmt w:val="lowerLetter"/>
+      <w:lvlText w:val="%5."/>
+      <w:lvlJc w:val="left"/>
+      <w:pPr>
+        <w:ind w:left="3600" w:hanging="360"/>
+      </w:pPr>
+    </w:lvl>
+    <w:lvl w:ilvl="5" w:tplc="0810001B" w:tentative="1">
+      <w:start w:val="1"/>
+      <w:numFmt w:val="lowerRoman"/>
+      <w:lvlText w:val="%6."/>
+      <w:lvlJc w:val="right"/>
+      <w:pPr>
+        <w:ind w:left="4320" w:hanging="180"/>
+      </w:pPr>
+    </w:lvl>
+    <w:lvl w:ilvl="6" w:tplc="0810000F" w:tentative="1">
+      <w:start w:val="1"/>
+      <w:numFmt w:val="decimal"/>
+      <w:lvlText w:val="%7."/>
+      <w:lvlJc w:val="left"/>
+      <w:pPr>
+        <w:ind w:left="5040" w:hanging="360"/>
+      </w:pPr>
+    </w:lvl>
+    <w:lvl w:ilvl="7" w:tplc="08100019" w:tentative="1">
+      <w:start w:val="1"/>
+      <w:numFmt w:val="lowerLetter"/>
+      <w:lvlText w:val="%8."/>
+      <w:lvlJc w:val="left"/>
+      <w:pPr>
+        <w:ind w:left="5760" w:hanging="360"/>
+      </w:pPr>
+    </w:lvl>
+    <w:lvl w:ilvl="8" w:tplc="0810001B" w:tentative="1">
+      <w:start w:val="1"/>
+      <w:numFmt w:val="lowerRoman"/>
+      <w:lvlText w:val="%9."/>
+      <w:lvlJc w:val="right"/>
+      <w:pPr>
+        <w:ind w:left="6480" w:hanging="180"/>
+      </w:pPr>
+    </w:lvl>
+  </w:abstractNum>
+  <w:abstractNum w:abstractNumId="1" w15:restartNumberingAfterBreak="0">
+    <w:nsid w:val="2B0769C1"/>
+    <w:multiLevelType w:val="hybridMultilevel"/>
+    <w:tmpl w:val="AD726A10"/>
+    <w:lvl w:ilvl="0" w:tplc="0409000F">
+      <w:start w:val="1"/>
+      <w:numFmt w:val="decimal"/>
+      <w:lvlText w:val="%1."/>
+      <w:lvlJc w:val="left"/>
+      <w:pPr>
+        <w:tabs>
+          <w:tab w:val="num" w:pos="360"/>
+        </w:tabs>
+        <w:ind w:left="360" w:hanging="360"/>
+      </w:pPr>
+      <w:rPr>
+        <w:rFonts w:hint="default"/>
+      </w:rPr>
+    </w:lvl>
+    <w:lvl w:ilvl="1" w:tplc="04090019" w:tentative="1">
+      <w:start w:val="1"/>
+      <w:numFmt w:val="lowerLetter"/>
+      <w:lvlText w:val="%2."/>
+      <w:lvlJc w:val="left"/>
+      <w:pPr>
+        <w:tabs>
+          <w:tab w:val="num" w:pos="1080"/>
+        </w:tabs>
+        <w:ind w:left="1080" w:hanging="360"/>
+      </w:pPr>
+    </w:lvl>
+    <w:lvl w:ilvl="2" w:tplc="0409001B" w:tentative="1">
+      <w:start w:val="1"/>
+      <w:numFmt w:val="lowerRoman"/>
+      <w:lvlText w:val="%3."/>
+      <w:lvlJc w:val="right"/>
+      <w:pPr>
+        <w:tabs>
+          <w:tab w:val="num" w:pos="1800"/>
+        </w:tabs>
+        <w:ind w:left="1800" w:hanging="180"/>
+      </w:pPr>
+    </w:lvl>
+    <w:lvl w:ilvl="3" w:tplc="0409000F" w:tentative="1">
+      <w:start w:val="1"/>
+      <w:numFmt w:val="decimal"/>
+      <w:lvlText w:val="%4."/>
+      <w:lvlJc w:val="left"/>
+      <w:pPr>
+        <w:tabs>
+          <w:tab w:val="num" w:pos="2520"/>
+        </w:tabs>
+        <w:ind w:left="2520" w:hanging="360"/>
+      </w:pPr>
+    </w:lvl>
+    <w:lvl w:ilvl="4" w:tplc="04090019" w:tentative="1">
+      <w:start w:val="1"/>
+      <w:numFmt w:val="lowerLetter"/>
+      <w:lvlText w:val="%5."/>
+      <w:lvlJc w:val="left"/>
+      <w:pPr>
+        <w:tabs>
+          <w:tab w:val="num" w:pos="3240"/>
+        </w:tabs>
+        <w:ind w:left="3240" w:hanging="360"/>
+      </w:pPr>
+    </w:lvl>
+    <w:lvl w:ilvl="5" w:tplc="0409001B" w:tentative="1">
+      <w:start w:val="1"/>
+      <w:numFmt w:val="lowerRoman"/>
+      <w:lvlText w:val="%6."/>
+      <w:lvlJc w:val="right"/>
+      <w:pPr>
+        <w:tabs>
+          <w:tab w:val="num" w:pos="3960"/>
+        </w:tabs>
+        <w:ind w:left="3960" w:hanging="180"/>
+      </w:pPr>
+    </w:lvl>
+    <w:lvl w:ilvl="6" w:tplc="0409000F" w:tentative="1">
+      <w:start w:val="1"/>
+      <w:numFmt w:val="decimal"/>
+      <w:lvlText w:val="%7."/>
+      <w:lvlJc w:val="left"/>
+      <w:pPr>
+        <w:tabs>
+          <w:tab w:val="num" w:pos="4680"/>
+        </w:tabs>
+        <w:ind w:left="4680" w:hanging="360"/>
+      </w:pPr>
+    </w:lvl>
+    <w:lvl w:ilvl="7" w:tplc="04090019" w:tentative="1">
+      <w:start w:val="1"/>
+      <w:numFmt w:val="lowerLetter"/>
+      <w:lvlText w:val="%8."/>
+      <w:lvlJc w:val="left"/>
+      <w:pPr>
+        <w:tabs>
+          <w:tab w:val="num" w:pos="5400"/>
+        </w:tabs>
+        <w:ind w:left="5400" w:hanging="360"/>
+      </w:pPr>
+    </w:lvl>
+    <w:lvl w:ilvl="8" w:tplc="0409001B" w:tentative="1">
+      <w:start w:val="1"/>
+      <w:numFmt w:val="lowerRoman"/>
+      <w:lvlText w:val="%9."/>
+      <w:lvlJc w:val="right"/>
+      <w:pPr>
+        <w:tabs>
+          <w:tab w:val="num" w:pos="6120"/>
+        </w:tabs>
+        <w:ind w:left="6120" w:hanging="180"/>
+      </w:pPr>
+    </w:lvl>
+  </w:abstractNum>
+  <w:abstractNum w:abstractNumId="2" w15:restartNumberingAfterBreak="0">
+    <w:nsid w:val="32452CA8"/>
+    <w:multiLevelType w:val="hybridMultilevel"/>
+    <w:tmpl w:val="A71081A0"/>
+    <w:lvl w:ilvl="0" w:tplc="0409000F">
+      <w:start w:val="1"/>
+      <w:numFmt w:val="decimal"/>
+      <w:lvlText w:val="%1."/>
+      <w:lvlJc w:val="left"/>
+      <w:pPr>
+        <w:tabs>
+          <w:tab w:val="num" w:pos="360"/>
+        </w:tabs>
+        <w:ind w:left="360" w:hanging="360"/>
+      </w:pPr>
+      <w:rPr>
+        <w:rFonts w:hint="default"/>
+      </w:rPr>
+    </w:lvl>
+    <w:lvl w:ilvl="1" w:tplc="04090019">
+      <w:start w:val="1"/>
+      <w:numFmt w:val="lowerLetter"/>
+      <w:lvlText w:val="%2."/>
+      <w:lvlJc w:val="left"/>
+      <w:pPr>
+        <w:tabs>
+          <w:tab w:val="num" w:pos="1080"/>
+        </w:tabs>
+        <w:ind w:left="1080" w:hanging="360"/>
+      </w:pPr>
+    </w:lvl>
+    <w:lvl w:ilvl="2" w:tplc="0409001B" w:tentative="1">
+      <w:start w:val="1"/>
+      <w:numFmt w:val="lowerRoman"/>
+      <w:lvlText w:val="%3."/>
+      <w:lvlJc w:val="right"/>
+      <w:pPr>
+        <w:tabs>
+          <w:tab w:val="num" w:pos="1800"/>
+        </w:tabs>
+        <w:ind w:left="1800" w:hanging="180"/>
+      </w:pPr>
+    </w:lvl>
+    <w:lvl w:ilvl="3" w:tplc="0409000F" w:tentative="1">
+      <w:start w:val="1"/>
+      <w:numFmt w:val="decimal"/>
+      <w:lvlText w:val="%4."/>
+      <w:lvlJc w:val="left"/>
+      <w:pPr>
+        <w:tabs>
+          <w:tab w:val="num" w:pos="2520"/>
+        </w:tabs>
+        <w:ind w:left="2520" w:hanging="360"/>
+      </w:pPr>
+    </w:lvl>
+    <w:lvl w:ilvl="4" w:tplc="04090019" w:tentative="1">
+      <w:start w:val="1"/>
+      <w:numFmt w:val="lowerLetter"/>
+      <w:lvlText w:val="%5."/>
+      <w:lvlJc w:val="left"/>
+      <w:pPr>
+        <w:tabs>
+          <w:tab w:val="num" w:pos="3240"/>
+        </w:tabs>
+        <w:ind w:left="3240" w:hanging="360"/>
+      </w:pPr>
+    </w:lvl>
+    <w:lvl w:ilvl="5" w:tplc="0409001B" w:tentative="1">
+      <w:start w:val="1"/>
+      <w:numFmt w:val="lowerRoman"/>
+      <w:lvlText w:val="%6."/>
+      <w:lvlJc w:val="right"/>
+      <w:pPr>
+        <w:tabs>
+          <w:tab w:val="num" w:pos="3960"/>
+        </w:tabs>
+        <w:ind w:left="3960" w:hanging="180"/>
+      </w:pPr>
+    </w:lvl>
+    <w:lvl w:ilvl="6" w:tplc="0409000F" w:tentative="1">
+      <w:start w:val="1"/>
+      <w:numFmt w:val="decimal"/>
+      <w:lvlText w:val="%7."/>
+      <w:lvlJc w:val="left"/>
+      <w:pPr>
+        <w:tabs>
+          <w:tab w:val="num" w:pos="4680"/>
+        </w:tabs>
+        <w:ind w:left="4680" w:hanging="360"/>
+      </w:pPr>
+    </w:lvl>
+    <w:lvl w:ilvl="7" w:tplc="04090019" w:tentative="1">
+      <w:start w:val="1"/>
+      <w:numFmt w:val="lowerLetter"/>
+      <w:lvlText w:val="%8."/>
+      <w:lvlJc w:val="left"/>
+      <w:pPr>
+        <w:tabs>
+          <w:tab w:val="num" w:pos="5400"/>
+        </w:tabs>
+        <w:ind w:left="5400" w:hanging="360"/>
+      </w:pPr>
+    </w:lvl>
+    <w:lvl w:ilvl="8" w:tplc="0409001B" w:tentative="1">
+      <w:start w:val="1"/>
+      <w:numFmt w:val="lowerRoman"/>
+      <w:lvlText w:val="%9."/>
+      <w:lvlJc w:val="right"/>
+      <w:pPr>
+        <w:tabs>
+          <w:tab w:val="num" w:pos="6120"/>
+        </w:tabs>
+        <w:ind w:left="6120" w:hanging="180"/>
+      </w:pPr>
+    </w:lvl>
+  </w:abstractNum>
+  <w:abstractNum w:abstractNumId="3" w15:restartNumberingAfterBreak="0">
+    <w:nsid w:val="443D0DAA"/>
+    <w:multiLevelType w:val="hybridMultilevel"/>
+    <w:tmpl w:val="AD726A10"/>
+    <w:lvl w:ilvl="0" w:tplc="0409000F">
+      <w:start w:val="1"/>
+      <w:numFmt w:val="decimal"/>
+      <w:lvlText w:val="%1."/>
+      <w:lvlJc w:val="left"/>
+      <w:pPr>
+        <w:tabs>
+          <w:tab w:val="num" w:pos="360"/>
+        </w:tabs>
+        <w:ind w:left="360" w:hanging="360"/>
+      </w:pPr>
+      <w:rPr>
+        <w:rFonts w:hint="default"/>
+      </w:rPr>
+    </w:lvl>
+    <w:lvl w:ilvl="1" w:tplc="04090019" w:tentative="1">
+      <w:start w:val="1"/>
+      <w:numFmt w:val="lowerLetter"/>
+      <w:lvlText w:val="%2."/>
+      <w:lvlJc w:val="left"/>
+      <w:pPr>
+        <w:tabs>
+          <w:tab w:val="num" w:pos="1080"/>
+        </w:tabs>
+        <w:ind w:left="1080" w:hanging="360"/>
+      </w:pPr>
+    </w:lvl>
+    <w:lvl w:ilvl="2" w:tplc="0409001B" w:tentative="1">
+      <w:start w:val="1"/>
+      <w:numFmt w:val="lowerRoman"/>
+      <w:lvlText w:val="%3."/>
+      <w:lvlJc w:val="right"/>
+      <w:pPr>
+        <w:tabs>
+          <w:tab w:val="num" w:pos="1800"/>
+        </w:tabs>
+        <w:ind w:left="1800" w:hanging="180"/>
+      </w:pPr>
+    </w:lvl>
+    <w:lvl w:ilvl="3" w:tplc="0409000F" w:tentative="1">
+      <w:start w:val="1"/>
+      <w:numFmt w:val="decimal"/>
+      <w:lvlText w:val="%4."/>
+      <w:lvlJc w:val="left"/>
+      <w:pPr>
+        <w:tabs>
+          <w:tab w:val="num" w:pos="2520"/>
+        </w:tabs>
+        <w:ind w:left="2520" w:hanging="360"/>
+      </w:pPr>
+    </w:lvl>
+    <w:lvl w:ilvl="4" w:tplc="04090019" w:tentative="1">
+      <w:start w:val="1"/>
+      <w:numFmt w:val="lowerLetter"/>
+      <w:lvlText w:val="%5."/>
+      <w:lvlJc w:val="left"/>
+      <w:pPr>
+        <w:tabs>
+          <w:tab w:val="num" w:pos="3240"/>
+        </w:tabs>
+        <w:ind w:left="3240" w:hanging="360"/>
+      </w:pPr>
+    </w:lvl>
+    <w:lvl w:ilvl="5" w:tplc="0409001B" w:tentative="1">
+      <w:start w:val="1"/>
+      <w:numFmt w:val="lowerRoman"/>
+      <w:lvlText w:val="%6."/>
+      <w:lvlJc w:val="right"/>
+      <w:pPr>
+        <w:tabs>
+          <w:tab w:val="num" w:pos="3960"/>
+        </w:tabs>
+        <w:ind w:left="3960" w:hanging="180"/>
+      </w:pPr>
+    </w:lvl>
+    <w:lvl w:ilvl="6" w:tplc="0409000F" w:tentative="1">
+      <w:start w:val="1"/>
+      <w:numFmt w:val="decimal"/>
+      <w:lvlText w:val="%7."/>
+      <w:lvlJc w:val="left"/>
+      <w:pPr>
+        <w:tabs>
+          <w:tab w:val="num" w:pos="4680"/>
+        </w:tabs>
+        <w:ind w:left="4680" w:hanging="360"/>
+      </w:pPr>
+    </w:lvl>
+    <w:lvl w:ilvl="7" w:tplc="04090019" w:tentative="1">
+      <w:start w:val="1"/>
+      <w:numFmt w:val="lowerLetter"/>
+      <w:lvlText w:val="%8."/>
+      <w:lvlJc w:val="left"/>
+      <w:pPr>
+        <w:tabs>
+          <w:tab w:val="num" w:pos="5400"/>
+        </w:tabs>
+        <w:ind w:left="5400" w:hanging="360"/>
+      </w:pPr>
+    </w:lvl>
+    <w:lvl w:ilvl="8" w:tplc="0409001B" w:tentative="1">
+      <w:start w:val="1"/>
+      <w:numFmt w:val="lowerRoman"/>
+      <w:lvlText w:val="%9."/>
+      <w:lvlJc w:val="right"/>
+      <w:pPr>
+        <w:tabs>
+          <w:tab w:val="num" w:pos="6120"/>
+        </w:tabs>
+        <w:ind w:left="6120" w:hanging="180"/>
+      </w:pPr>
+    </w:lvl>
+  </w:abstractNum>
+  <w:abstractNum w:abstractNumId="4" w15:restartNumberingAfterBreak="0">
+    <w:nsid w:val="55E44AB3"/>
+    <w:multiLevelType w:val="hybridMultilevel"/>
+    <w:tmpl w:val="7A14E6BA"/>
+    <w:lvl w:ilvl="0" w:tplc="0409000F">
+      <w:start w:val="1"/>
+      <w:numFmt w:val="decimal"/>
+      <w:lvlText w:val="%1."/>
+      <w:lvlJc w:val="left"/>
+      <w:pPr>
+        <w:tabs>
+          <w:tab w:val="num" w:pos="360"/>
+        </w:tabs>
+        <w:ind w:left="360" w:hanging="360"/>
+      </w:pPr>
+      <w:rPr>
+        <w:rFonts w:hint="default"/>
+      </w:rPr>
+    </w:lvl>
+    <w:lvl w:ilvl="1" w:tplc="08100019" w:tentative="1">
+      <w:start w:val="1"/>
+      <w:numFmt w:val="lowerLetter"/>
+      <w:lvlText w:val="%2."/>
+      <w:lvlJc w:val="left"/>
+      <w:pPr>
+        <w:ind w:left="1440" w:hanging="360"/>
+      </w:pPr>
+    </w:lvl>
+    <w:lvl w:ilvl="2" w:tplc="0810001B" w:tentative="1">
+      <w:start w:val="1"/>
+      <w:numFmt w:val="lowerRoman"/>
+      <w:lvlText w:val="%3."/>
+      <w:lvlJc w:val="right"/>
+      <w:pPr>
+        <w:ind w:left="2160" w:hanging="180"/>
+      </w:pPr>
+    </w:lvl>
+    <w:lvl w:ilvl="3" w:tplc="0810000F" w:tentative="1">
+      <w:start w:val="1"/>
+      <w:numFmt w:val="decimal"/>
+      <w:lvlText w:val="%4."/>
+      <w:lvlJc w:val="left"/>
+      <w:pPr>
+        <w:ind w:left="2880" w:hanging="360"/>
+      </w:pPr>
+    </w:lvl>
+    <w:lvl w:ilvl="4" w:tplc="08100019" w:tentative="1">
+      <w:start w:val="1"/>
+      <w:numFmt w:val="lowerLetter"/>
+      <w:lvlText w:val="%5."/>
+      <w:lvlJc w:val="left"/>
+      <w:pPr>
+        <w:ind w:left="3600" w:hanging="360"/>
+      </w:pPr>
+    </w:lvl>
+    <w:lvl w:ilvl="5" w:tplc="0810001B" w:tentative="1">
+      <w:start w:val="1"/>
+      <w:numFmt w:val="lowerRoman"/>
+      <w:lvlText w:val="%6."/>
+      <w:lvlJc w:val="right"/>
+      <w:pPr>
+        <w:ind w:left="4320" w:hanging="180"/>
+      </w:pPr>
+    </w:lvl>
+    <w:lvl w:ilvl="6" w:tplc="0810000F" w:tentative="1">
+      <w:start w:val="1"/>
+      <w:numFmt w:val="decimal"/>
+      <w:lvlText w:val="%7."/>
+      <w:lvlJc w:val="left"/>
+      <w:pPr>
+        <w:ind w:left="5040" w:hanging="360"/>
+      </w:pPr>
+    </w:lvl>
+    <w:lvl w:ilvl="7" w:tplc="08100019" w:tentative="1">
+      <w:start w:val="1"/>
+      <w:numFmt w:val="lowerLetter"/>
+      <w:lvlText w:val="%8."/>
+      <w:lvlJc w:val="left"/>
+      <w:pPr>
+        <w:ind w:left="5760" w:hanging="360"/>
+      </w:pPr>
+    </w:lvl>
+    <w:lvl w:ilvl="8" w:tplc="0810001B" w:tentative="1">
+      <w:start w:val="1"/>
+      <w:numFmt w:val="lowerRoman"/>
+      <w:lvlText w:val="%9."/>
+      <w:lvlJc w:val="right"/>
+      <w:pPr>
+        <w:ind w:left="6480" w:hanging="180"/>
+      </w:pPr>
+    </w:lvl>
+  </w:abstractNum>
+  <w:abstractNum w:abstractNumId="5" w15:restartNumberingAfterBreak="0">
+    <w:nsid w:val="60EB4F81"/>
+    <w:multiLevelType w:val="hybridMultilevel"/>
+    <w:tmpl w:val="E7F431FA"/>
+    <w:lvl w:ilvl="0" w:tplc="0409000F">
+      <w:start w:val="1"/>
+      <w:numFmt w:val="decimal"/>
+      <w:lvlText w:val="%1."/>
+      <w:lvlJc w:val="left"/>
+      <w:pPr>
+        <w:tabs>
+          <w:tab w:val="num" w:pos="360"/>
+        </w:tabs>
+        <w:ind w:left="360" w:hanging="360"/>
+      </w:pPr>
+      <w:rPr>
+        <w:rFonts w:hint="default"/>
+      </w:rPr>
+    </w:lvl>
+    <w:lvl w:ilvl="1" w:tplc="04090019" w:tentative="1">
+      <w:start w:val="1"/>
+      <w:numFmt w:val="lowerLetter"/>
+      <w:lvlText w:val="%2."/>
+      <w:lvlJc w:val="left"/>
+      <w:pPr>
+        <w:tabs>
+          <w:tab w:val="num" w:pos="1080"/>
+        </w:tabs>
+        <w:ind w:left="1080" w:hanging="360"/>
+      </w:pPr>
+    </w:lvl>
+    <w:lvl w:ilvl="2" w:tplc="0409001B" w:tentative="1">
+      <w:start w:val="1"/>
+      <w:numFmt w:val="lowerRoman"/>
+      <w:lvlText w:val="%3."/>
+      <w:lvlJc w:val="right"/>
+      <w:pPr>
+        <w:tabs>
+          <w:tab w:val="num" w:pos="1800"/>
+        </w:tabs>
+        <w:ind w:left="1800" w:hanging="180"/>
+      </w:pPr>
+    </w:lvl>
+    <w:lvl w:ilvl="3" w:tplc="0409000F" w:tentative="1">
+      <w:start w:val="1"/>
+      <w:numFmt w:val="decimal"/>
+      <w:lvlText w:val="%4."/>
+      <w:lvlJc w:val="left"/>
+      <w:pPr>
+        <w:tabs>
+          <w:tab w:val="num" w:pos="2520"/>
+        </w:tabs>
+        <w:ind w:left="2520" w:hanging="360"/>
+      </w:pPr>
+    </w:lvl>
+    <w:lvl w:ilvl="4" w:tplc="04090019" w:tentative="1">
+      <w:start w:val="1"/>
+      <w:numFmt w:val="lowerLetter"/>
+      <w:lvlText w:val="%5."/>
+      <w:lvlJc w:val="left"/>
+      <w:pPr>
+        <w:tabs>
+          <w:tab w:val="num" w:pos="3240"/>
+        </w:tabs>
+        <w:ind w:left="3240" w:hanging="360"/>
+      </w:pPr>
+    </w:lvl>
+    <w:lvl w:ilvl="5" w:tplc="0409001B" w:tentative="1">
+      <w:start w:val="1"/>
+      <w:numFmt w:val="lowerRoman"/>
+      <w:lvlText w:val="%6."/>
+      <w:lvlJc w:val="right"/>
+      <w:pPr>
+        <w:tabs>
+          <w:tab w:val="num" w:pos="3960"/>
+        </w:tabs>
+        <w:ind w:left="3960" w:hanging="180"/>
+      </w:pPr>
+    </w:lvl>
+    <w:lvl w:ilvl="6" w:tplc="0409000F" w:tentative="1">
+      <w:start w:val="1"/>
+      <w:numFmt w:val="decimal"/>
+      <w:lvlText w:val="%7."/>
+      <w:lvlJc w:val="left"/>
+      <w:pPr>
+        <w:tabs>
+          <w:tab w:val="num" w:pos="4680"/>
+        </w:tabs>
+        <w:ind w:left="4680" w:hanging="360"/>
+      </w:pPr>
+    </w:lvl>
+    <w:lvl w:ilvl="7" w:tplc="04090019" w:tentative="1">
+      <w:start w:val="1"/>
+      <w:numFmt w:val="lowerLetter"/>
+      <w:lvlText w:val="%8."/>
+      <w:lvlJc w:val="left"/>
+      <w:pPr>
+        <w:tabs>
+          <w:tab w:val="num" w:pos="5400"/>
+        </w:tabs>
+        <w:ind w:left="5400" w:hanging="360"/>
+      </w:pPr>
+    </w:lvl>
+    <w:lvl w:ilvl="8" w:tplc="0409001B" w:tentative="1">
+      <w:start w:val="1"/>
+      <w:numFmt w:val="lowerRoman"/>
+      <w:lvlText w:val="%9."/>
+      <w:lvlJc w:val="right"/>
+      <w:pPr>
+        <w:tabs>
+          <w:tab w:val="num" w:pos="6120"/>
+        </w:tabs>
+        <w:ind w:left="6120" w:hanging="180"/>
+      </w:pPr>
+    </w:lvl>
+  </w:abstractNum>
+  <w:abstractNum w:abstractNumId="6" w15:restartNumberingAfterBreak="0">
+    <w:nsid w:val="61F710D8"/>
+    <w:multiLevelType w:val="hybridMultilevel"/>
+    <w:tmpl w:val="7A14E6BA"/>
+    <w:lvl w:ilvl="0" w:tplc="0409000F">
+      <w:start w:val="1"/>
+      <w:numFmt w:val="decimal"/>
+      <w:lvlText w:val="%1."/>
+      <w:lvlJc w:val="left"/>
+      <w:pPr>
+        <w:tabs>
+          <w:tab w:val="num" w:pos="360"/>
+        </w:tabs>
+        <w:ind w:left="360" w:hanging="360"/>
+      </w:pPr>
+      <w:rPr>
+        <w:rFonts w:hint="default"/>
+      </w:rPr>
+    </w:lvl>
+    <w:lvl w:ilvl="1" w:tplc="08100019" w:tentative="1">
+      <w:start w:val="1"/>
+      <w:numFmt w:val="lowerLetter"/>
+      <w:lvlText w:val="%2."/>
+      <w:lvlJc w:val="left"/>
+      <w:pPr>
+        <w:ind w:left="1440" w:hanging="360"/>
+      </w:pPr>
+    </w:lvl>
+    <w:lvl w:ilvl="2" w:tplc="0810001B" w:tentative="1">
+      <w:start w:val="1"/>
+      <w:numFmt w:val="lowerRoman"/>
+      <w:lvlText w:val="%3."/>
+      <w:lvlJc w:val="right"/>
+      <w:pPr>
+        <w:ind w:left="2160" w:hanging="180"/>
+      </w:pPr>
+    </w:lvl>
+    <w:lvl w:ilvl="3" w:tplc="0810000F" w:tentative="1">
+      <w:start w:val="1"/>
+      <w:numFmt w:val="decimal"/>
+      <w:lvlText w:val="%4."/>
+      <w:lvlJc w:val="left"/>
+      <w:pPr>
+        <w:ind w:left="2880" w:hanging="360"/>
+      </w:pPr>
+    </w:lvl>
+    <w:lvl w:ilvl="4" w:tplc="08100019" w:tentative="1">
+      <w:start w:val="1"/>
+      <w:numFmt w:val="lowerLetter"/>
+      <w:lvlText w:val="%5."/>
+      <w:lvlJc w:val="left"/>
+      <w:pPr>
+        <w:ind w:left="3600" w:hanging="360"/>
+      </w:pPr>
+    </w:lvl>
+    <w:lvl w:ilvl="5" w:tplc="0810001B" w:tentative="1">
+      <w:start w:val="1"/>
+      <w:numFmt w:val="lowerRoman"/>
+      <w:lvlText w:val="%6."/>
+      <w:lvlJc w:val="right"/>
+      <w:pPr>
+        <w:ind w:left="4320" w:hanging="180"/>
+      </w:pPr>
+    </w:lvl>
+    <w:lvl w:ilvl="6" w:tplc="0810000F" w:tentative="1">
+      <w:start w:val="1"/>
+      <w:numFmt w:val="decimal"/>
+      <w:lvlText w:val="%7."/>
+      <w:lvlJc w:val="left"/>
+      <w:pPr>
+        <w:ind w:left="5040" w:hanging="360"/>
+      </w:pPr>
+    </w:lvl>
+    <w:lvl w:ilvl="7" w:tplc="08100019" w:tentative="1">
+      <w:start w:val="1"/>
+      <w:numFmt w:val="lowerLetter"/>
+      <w:lvlText w:val="%8."/>
+      <w:lvlJc w:val="left"/>
+      <w:pPr>
+        <w:ind w:left="5760" w:hanging="360"/>
+      </w:pPr>
+    </w:lvl>
+    <w:lvl w:ilvl="8" w:tplc="0810001B" w:tentative="1">
+      <w:start w:val="1"/>
+      <w:numFmt w:val="lowerRoman"/>
+      <w:lvlText w:val="%9."/>
+      <w:lvlJc w:val="right"/>
+      <w:pPr>
+        <w:ind w:left="6480" w:hanging="180"/>
+      </w:pPr>
+    </w:lvl>
+  </w:abstractNum>
+  <w:abstractNum w:abstractNumId="7" w15:restartNumberingAfterBreak="0">
+    <w:nsid w:val="68321F80"/>
+    <w:multiLevelType w:val="hybridMultilevel"/>
+    <w:tmpl w:val="59DE0F26"/>
+    <w:lvl w:ilvl="0" w:tplc="0409000F">
+      <w:start w:val="1"/>
+      <w:numFmt w:val="decimal"/>
+      <w:lvlText w:val="%1."/>
+      <w:lvlJc w:val="left"/>
+      <w:pPr>
+        <w:tabs>
+          <w:tab w:val="num" w:pos="360"/>
+        </w:tabs>
+        <w:ind w:left="360" w:hanging="360"/>
+      </w:pPr>
+      <w:rPr>
+        <w:rFonts w:hint="default"/>
+      </w:rPr>
+    </w:lvl>
+    <w:lvl w:ilvl="1" w:tplc="08100019">
+      <w:start w:val="1"/>
+      <w:numFmt w:val="lowerLetter"/>
+      <w:lvlText w:val="%2."/>
+      <w:lvlJc w:val="left"/>
+      <w:pPr>
+        <w:ind w:left="1440" w:hanging="360"/>
+      </w:pPr>
+    </w:lvl>
+    <w:lvl w:ilvl="2" w:tplc="0810001B" w:tentative="1">
+      <w:start w:val="1"/>
+      <w:numFmt w:val="lowerRoman"/>
+      <w:lvlText w:val="%3."/>
+      <w:lvlJc w:val="right"/>
+      <w:pPr>
+        <w:ind w:left="2160" w:hanging="180"/>
+      </w:pPr>
+    </w:lvl>
+    <w:lvl w:ilvl="3" w:tplc="0810000F" w:tentative="1">
+      <w:start w:val="1"/>
+      <w:numFmt w:val="decimal"/>
+      <w:lvlText w:val="%4."/>
+      <w:lvlJc w:val="left"/>
+      <w:pPr>
+        <w:ind w:left="2880" w:hanging="360"/>
+      </w:pPr>
+    </w:lvl>
+    <w:lvl w:ilvl="4" w:tplc="08100019" w:tentative="1">
+      <w:start w:val="1"/>
+      <w:numFmt w:val="lowerLetter"/>
+      <w:lvlText w:val="%5."/>
+      <w:lvlJc w:val="left"/>
+      <w:pPr>
+        <w:ind w:left="3600" w:hanging="360"/>
+      </w:pPr>
+    </w:lvl>
+    <w:lvl w:ilvl="5" w:tplc="0810001B" w:tentative="1">
+      <w:start w:val="1"/>
+      <w:numFmt w:val="lowerRoman"/>
+      <w:lvlText w:val="%6."/>
+      <w:lvlJc w:val="right"/>
+      <w:pPr>
+        <w:ind w:left="4320" w:hanging="180"/>
+      </w:pPr>
+    </w:lvl>
+    <w:lvl w:ilvl="6" w:tplc="0810000F" w:tentative="1">
+      <w:start w:val="1"/>
+      <w:numFmt w:val="decimal"/>
+      <w:lvlText w:val="%7."/>
+      <w:lvlJc w:val="left"/>
+      <w:pPr>
+        <w:ind w:left="5040" w:hanging="360"/>
+      </w:pPr>
+    </w:lvl>
+    <w:lvl w:ilvl="7" w:tplc="08100019" w:tentative="1">
+      <w:start w:val="1"/>
+      <w:numFmt w:val="lowerLetter"/>
+      <w:lvlText w:val="%8."/>
+      <w:lvlJc w:val="left"/>
+      <w:pPr>
+        <w:ind w:left="5760" w:hanging="360"/>
+      </w:pPr>
+    </w:lvl>
+    <w:lvl w:ilvl="8" w:tplc="0810001B" w:tentative="1">
+      <w:start w:val="1"/>
+      <w:numFmt w:val="lowerRoman"/>
+      <w:lvlText w:val="%9."/>
+      <w:lvlJc w:val="right"/>
+      <w:pPr>
+        <w:ind w:left="6480" w:hanging="180"/>
+      </w:pPr>
+    </w:lvl>
+  </w:abstractNum>
+  <w:abstractNum w:abstractNumId="8" w15:restartNumberingAfterBreak="0">
+    <w:nsid w:val="6C1D7334"/>
+    <w:multiLevelType w:val="hybridMultilevel"/>
+    <w:tmpl w:val="AD726A10"/>
+    <w:lvl w:ilvl="0" w:tplc="0409000F">
+      <w:start w:val="1"/>
+      <w:numFmt w:val="decimal"/>
+      <w:lvlText w:val="%1."/>
+      <w:lvlJc w:val="left"/>
+      <w:pPr>
+        <w:tabs>
+          <w:tab w:val="num" w:pos="360"/>
+        </w:tabs>
+        <w:ind w:left="360" w:hanging="360"/>
+      </w:pPr>
+      <w:rPr>
+        <w:rFonts w:hint="default"/>
+      </w:rPr>
+    </w:lvl>
+    <w:lvl w:ilvl="1" w:tplc="04090019" w:tentative="1">
+      <w:start w:val="1"/>
+      <w:numFmt w:val="lowerLetter"/>
+      <w:lvlText w:val="%2."/>
+      <w:lvlJc w:val="left"/>
+      <w:pPr>
+        <w:tabs>
+          <w:tab w:val="num" w:pos="1080"/>
+        </w:tabs>
+        <w:ind w:left="1080" w:hanging="360"/>
+      </w:pPr>
+    </w:lvl>
+    <w:lvl w:ilvl="2" w:tplc="0409001B" w:tentative="1">
+      <w:start w:val="1"/>
+      <w:numFmt w:val="lowerRoman"/>
+      <w:lvlText w:val="%3."/>
+      <w:lvlJc w:val="right"/>
+      <w:pPr>
+        <w:tabs>
+          <w:tab w:val="num" w:pos="1800"/>
+        </w:tabs>
+        <w:ind w:left="1800" w:hanging="180"/>
+      </w:pPr>
+    </w:lvl>
+    <w:lvl w:ilvl="3" w:tplc="0409000F" w:tentative="1">
+      <w:start w:val="1"/>
+      <w:numFmt w:val="decimal"/>
+      <w:lvlText w:val="%4."/>
+      <w:lvlJc w:val="left"/>
+      <w:pPr>
+        <w:tabs>
+          <w:tab w:val="num" w:pos="2520"/>
+        </w:tabs>
+        <w:ind w:left="2520" w:hanging="360"/>
+      </w:pPr>
+    </w:lvl>
+    <w:lvl w:ilvl="4" w:tplc="04090019" w:tentative="1">
+      <w:start w:val="1"/>
+      <w:numFmt w:val="lowerLetter"/>
+      <w:lvlText w:val="%5."/>
+      <w:lvlJc w:val="left"/>
+      <w:pPr>
+        <w:tabs>
+          <w:tab w:val="num" w:pos="3240"/>
+        </w:tabs>
+        <w:ind w:left="3240" w:hanging="360"/>
+      </w:pPr>
+    </w:lvl>
+    <w:lvl w:ilvl="5" w:tplc="0409001B" w:tentative="1">
+      <w:start w:val="1"/>
+      <w:numFmt w:val="lowerRoman"/>
+      <w:lvlText w:val="%6."/>
+      <w:lvlJc w:val="right"/>
+      <w:pPr>
+        <w:tabs>
+          <w:tab w:val="num" w:pos="3960"/>
+        </w:tabs>
+        <w:ind w:left="3960" w:hanging="180"/>
+      </w:pPr>
+    </w:lvl>
+    <w:lvl w:ilvl="6" w:tplc="0409000F" w:tentative="1">
+      <w:start w:val="1"/>
+      <w:numFmt w:val="decimal"/>
+      <w:lvlText w:val="%7."/>
+      <w:lvlJc w:val="left"/>
+      <w:pPr>
+        <w:tabs>
+          <w:tab w:val="num" w:pos="4680"/>
+        </w:tabs>
+        <w:ind w:left="4680" w:hanging="360"/>
+      </w:pPr>
+    </w:lvl>
+    <w:lvl w:ilvl="7" w:tplc="04090019" w:tentative="1">
+      <w:start w:val="1"/>
+      <w:numFmt w:val="lowerLetter"/>
+      <w:lvlText w:val="%8."/>
+      <w:lvlJc w:val="left"/>
+      <w:pPr>
+        <w:tabs>
+          <w:tab w:val="num" w:pos="5400"/>
+        </w:tabs>
+        <w:ind w:left="5400" w:hanging="360"/>
+      </w:pPr>
+    </w:lvl>
+    <w:lvl w:ilvl="8" w:tplc="0409001B" w:tentative="1">
+      <w:start w:val="1"/>
+      <w:numFmt w:val="lowerRoman"/>
+      <w:lvlText w:val="%9."/>
+      <w:lvlJc w:val="right"/>
+      <w:pPr>
+        <w:tabs>
+          <w:tab w:val="num" w:pos="6120"/>
+        </w:tabs>
+        <w:ind w:left="6120" w:hanging="180"/>
+      </w:pPr>
+    </w:lvl>
+  </w:abstractNum>
+  <w:num w:numId="1">
+    <w:abstractNumId w:val="8"/>
+  </w:num>
+  <w:num w:numId="2">
+    <w:abstractNumId w:val="0"/>
+  </w:num>
+  <w:num w:numId="3">
+    <w:abstractNumId w:val="1"/>
+  </w:num>
+  <w:num w:numId="4">
+    <w:abstractNumId w:val="6"/>
+  </w:num>
+  <w:num w:numId="5">
+    <w:abstractNumId w:val="3"/>
+  </w:num>
+  <w:num w:numId="6">
+    <w:abstractNumId w:val="4"/>
+  </w:num>
+  <w:num w:numId="7">
+    <w:abstractNumId w:val="2"/>
+  </w:num>
+  <w:num w:numId="8">
+    <w:abstractNumId w:val="7"/>
+  </w:num>
+  <w:num w:numId="9">
+    <w:abstractNumId w:val="5"/>
+  </w:num>
+</w:numbering>
+</file>
+
 <file path=word/styles.xml><?xml version="1.0" encoding="utf-8"?>
-<w:styles xmlns:mc="http://schemas.openxmlformats.org/markup-compatibility/2006" xmlns:r="http://schemas.openxmlformats.org/officeDocument/2006/relationships" xmlns:w="http://schemas.openxmlformats.org/wordprocessingml/2006/main" xmlns:w14="http://schemas.microsoft.com/office/word/2010/wordml" xmlns:w15="http://schemas.microsoft.com/office/word/2012/wordml" mc:Ignorable="w14 w15">
+<w:styles xmlns:mc="http://schemas.openxmlformats.org/markup-compatibility/2006" xmlns:r="http://schemas.openxmlformats.org/officeDocument/2006/relationships" xmlns:w="http://schemas.openxmlformats.org/wordprocessingml/2006/main" xmlns:w14="http://schemas.microsoft.com/office/word/2010/wordml" xmlns:w15="http://schemas.microsoft.com/office/word/2012/wordml" xmlns:w16se="http://schemas.microsoft.com/office/word/2015/wordml/symex" mc:Ignorable="w14 w15 w16se">
   <w:docDefaults>
     <w:rPrDefault>
       <w:rPr>
@@ -412,7 +3766,7 @@
       </w:pPr>
     </w:pPrDefault>
   </w:docDefaults>
-  <w:latentStyles w:defLockedState="0" w:defUIPriority="99" w:defSemiHidden="0" w:defUnhideWhenUsed="0" w:defQFormat="0" w:count="371">
+  <w:latentStyles w:defLockedState="0" w:defUIPriority="99" w:defSemiHidden="0" w:defUnhideWhenUsed="0" w:defQFormat="0" w:count="374">
     <w:lsdException w:name="Normal" w:uiPriority="0" w:qFormat="1"/>
     <w:lsdException w:name="heading 1" w:uiPriority="9" w:qFormat="1"/>
     <w:lsdException w:name="heading 2" w:semiHidden="1" w:uiPriority="9" w:unhideWhenUsed="1" w:qFormat="1"/>
@@ -518,7 +3872,6 @@
     <w:lsdException w:name="HTML Sample" w:semiHidden="1" w:unhideWhenUsed="1"/>
     <w:lsdException w:name="HTML Typewriter" w:semiHidden="1" w:unhideWhenUsed="1"/>
     <w:lsdException w:name="HTML Variable" w:semiHidden="1" w:unhideWhenUsed="1"/>
-    <w:lsdException w:name="Normal Table" w:semiHidden="1" w:unhideWhenUsed="1"/>
     <w:lsdException w:name="annotation subject" w:semiHidden="1" w:unhideWhenUsed="1"/>
     <w:lsdException w:name="No List" w:semiHidden="1" w:unhideWhenUsed="1"/>
     <w:lsdException w:name="Outline List 1" w:semiHidden="1" w:unhideWhenUsed="1"/>
@@ -563,7 +3916,6 @@
     <w:lsdException w:name="Table Professional" w:semiHidden="1" w:unhideWhenUsed="1"/>
     <w:lsdException w:name="Table Subtle 1" w:semiHidden="1" w:unhideWhenUsed="1"/>
     <w:lsdException w:name="Table Subtle 2" w:semiHidden="1" w:unhideWhenUsed="1"/>
-    <w:lsdException w:name="Table Web 1" w:semiHidden="1" w:unhideWhenUsed="1"/>
     <w:lsdException w:name="Table Web 2" w:semiHidden="1" w:unhideWhenUsed="1"/>
     <w:lsdException w:name="Table Web 3" w:semiHidden="1" w:unhideWhenUsed="1"/>
     <w:lsdException w:name="Balloon Text" w:semiHidden="1" w:unhideWhenUsed="1"/>
@@ -784,6 +4136,9 @@
     <w:lsdException w:name="List Table 5 Dark Accent 6" w:uiPriority="50"/>
     <w:lsdException w:name="List Table 6 Colorful Accent 6" w:uiPriority="51"/>
     <w:lsdException w:name="List Table 7 Colorful Accent 6" w:uiPriority="52"/>
+    <w:lsdException w:name="Mention" w:semiHidden="1" w:unhideWhenUsed="1"/>
+    <w:lsdException w:name="Smart Hyperlink" w:semiHidden="1" w:unhideWhenUsed="1"/>
+    <w:lsdException w:name="Hashtag" w:semiHidden="1" w:unhideWhenUsed="1"/>
   </w:latentStyles>
   <w:style w:type="paragraph" w:default="1" w:styleId="Normale">
     <w:name w:val="Normal"/>
@@ -840,7 +4195,6 @@
       <w:lang w:val="it-CH" w:eastAsia="it-CH"/>
     </w:rPr>
     <w:tblPr>
-      <w:tblInd w:w="0" w:type="dxa"/>
       <w:tblBorders>
         <w:top w:val="single" w:sz="4" w:space="0" w:color="auto"/>
         <w:left w:val="single" w:sz="4" w:space="0" w:color="auto"/>
@@ -849,12 +4203,6 @@
         <w:insideH w:val="single" w:sz="4" w:space="0" w:color="auto"/>
         <w:insideV w:val="single" w:sz="4" w:space="0" w:color="auto"/>
       </w:tblBorders>
-      <w:tblCellMar>
-        <w:top w:w="0" w:type="dxa"/>
-        <w:left w:w="108" w:type="dxa"/>
-        <w:bottom w:w="0" w:type="dxa"/>
-        <w:right w:w="108" w:type="dxa"/>
-      </w:tblCellMar>
     </w:tblPr>
   </w:style>
   <w:style w:type="character" w:styleId="Enfasigrassetto">
@@ -866,6 +4214,60 @@
     <w:rPr>
       <w:b/>
       <w:bCs/>
+    </w:rPr>
+  </w:style>
+  <w:style w:type="paragraph" w:customStyle="1" w:styleId="BodyTextChar">
+    <w:name w:val="Body Text Char"/>
+    <w:aliases w:val="Body Text Char Char Char Char, Char Char Char Char,Body Text Char Char Char,Body Text Char Char,Body Text Char1 Char,Body Text Char1 Char Char Char,Body Text Char Char1 Char Char Char"/>
+    <w:basedOn w:val="Normale"/>
+    <w:next w:val="Corpotesto"/>
+    <w:link w:val="CorpodeltestoCarattere"/>
+    <w:rsid w:val="00F65E87"/>
+    <w:pPr>
+      <w:spacing w:after="120" w:line="259" w:lineRule="auto"/>
+    </w:pPr>
+    <w:rPr>
+      <w:sz w:val="21"/>
+      <w:szCs w:val="21"/>
+      <w:lang w:val="en-GB" w:eastAsia="en-US"/>
+    </w:rPr>
+  </w:style>
+  <w:style w:type="character" w:customStyle="1" w:styleId="CorpodeltestoCarattere">
+    <w:name w:val="Corpo del testo Carattere"/>
+    <w:aliases w:val="Body Text Char Carattere,Body Text Char Char Char Char Carattere, Char Char Char Char Carattere,Body Text Char Char Char Carattere,Body Text Char Char Carattere,Body Text Char1 Char Carattere"/>
+    <w:link w:val="BodyTextChar"/>
+    <w:rsid w:val="00F65E87"/>
+    <w:rPr>
+      <w:rFonts w:ascii="Arial" w:eastAsia="Times New Roman" w:hAnsi="Arial" w:cs="Times New Roman"/>
+      <w:sz w:val="21"/>
+      <w:szCs w:val="21"/>
+      <w:lang w:val="en-GB"/>
+    </w:rPr>
+  </w:style>
+  <w:style w:type="paragraph" w:styleId="Corpotesto">
+    <w:name w:val="Body Text"/>
+    <w:basedOn w:val="Normale"/>
+    <w:link w:val="CorpotestoCarattere"/>
+    <w:uiPriority w:val="99"/>
+    <w:semiHidden/>
+    <w:unhideWhenUsed/>
+    <w:rsid w:val="00F65E87"/>
+    <w:pPr>
+      <w:spacing w:after="120"/>
+    </w:pPr>
+  </w:style>
+  <w:style w:type="character" w:customStyle="1" w:styleId="CorpotestoCarattere">
+    <w:name w:val="Corpo testo Carattere"/>
+    <w:basedOn w:val="Carpredefinitoparagrafo"/>
+    <w:link w:val="Corpotesto"/>
+    <w:uiPriority w:val="99"/>
+    <w:semiHidden/>
+    <w:rsid w:val="00F65E87"/>
+    <w:rPr>
+      <w:rFonts w:ascii="Arial" w:eastAsia="Times New Roman" w:hAnsi="Arial" w:cs="Times New Roman"/>
+      <w:sz w:val="20"/>
+      <w:szCs w:val="20"/>
+      <w:lang w:val="it-CH" w:eastAsia="it-IT"/>
     </w:rPr>
   </w:style>
 </w:styles>
